--- a/Reports/Final Report Iteration II.docx
+++ b/Reports/Final Report Iteration II.docx
@@ -105,11 +105,11 @@
           </mc:Choice>
           <mc:Fallback>
             <w:pict>
-              <v:shapetype id="_x0000_t202" coordsize="21600,21600" o:spt="202" path="m,l,21600r21600,l21600,xe">
+              <v:shapetype id="_x0000_t202" coordsize="21600,21600" o:spt="202" path="m0,0l0,21600,21600,21600,21600,0xe">
                 <v:stroke joinstyle="miter"/>
                 <v:path gradientshapeok="t" o:connecttype="rect"/>
               </v:shapetype>
-              <v:shape id="Metin Kutusu 29" o:spid="_x0000_s1026" type="#_x0000_t202" style="position:absolute;margin-left:186.85pt;margin-top:93.6pt;width:175pt;height:29.15pt;z-index:251659264;visibility:visible;mso-wrap-style:square;mso-width-percent:0;mso-height-percent:0;mso-wrap-distance-left:9pt;mso-wrap-distance-top:0;mso-wrap-distance-right:9pt;mso-wrap-distance-bottom:0;mso-position-horizontal:absolute;mso-position-horizontal-relative:page;mso-position-vertical:absolute;mso-position-vertical-relative:page;mso-width-percent:0;mso-height-percent:0;mso-width-relative:page;mso-height-relative:page;v-text-anchor:top" o:gfxdata="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" filled="f" stroked="f">
+              <v:shape id="Metin Kutusu 29" o:spid="_x0000_s1026" type="#_x0000_t202" style="position:absolute;margin-left:186.85pt;margin-top:93.6pt;width:175pt;height:29.15pt;z-index:251659264;visibility:visible;mso-wrap-style:square;mso-width-percent:0;mso-height-percent:0;mso-wrap-distance-left:9pt;mso-wrap-distance-top:0;mso-wrap-distance-right:9pt;mso-wrap-distance-bottom:0;mso-position-horizontal:absolute;mso-position-horizontal-relative:page;mso-position-vertical:absolute;mso-position-vertical-relative:page;mso-width-percent:0;mso-height-percent:0;mso-width-relative:page;mso-height-relative:page;v-text-anchor:top" o:gfxdata="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" filled="f" stroked="f">
                 <v:textbox style="mso-fit-shape-to-text:t" inset="0">
                   <w:txbxContent>
                     <w:p>
@@ -175,7 +175,7 @@
                     </pic:cNvPicPr>
                   </pic:nvPicPr>
                   <pic:blipFill>
-                    <a:blip r:embed="rId8">
+                    <a:blip r:embed="rId9">
                       <a:extLst>
                         <a:ext uri="{28A0092B-C50C-407E-A947-70E740481C1C}">
                           <a14:useLocalDpi xmlns:a14="http://schemas.microsoft.com/office/drawing/2010/main" val="0"/>
@@ -228,7 +228,15 @@
         <w:pStyle w:val="SubtitleItalic"/>
       </w:pPr>
       <w:r>
-        <w:t>Project short-name: Mr.&amp;Mrs. Pac-Man Ext.</w:t>
+        <w:t xml:space="preserve">Project </w:t>
+      </w:r>
+      <w:proofErr w:type="gramStart"/>
+      <w:r>
+        <w:t>short-name</w:t>
+      </w:r>
+      <w:proofErr w:type="gramEnd"/>
+      <w:r>
+        <w:t>: Mr.&amp;Mrs. Pac-Man Ext.</w:t>
       </w:r>
     </w:p>
     <w:p>
@@ -301,7 +309,13 @@
     <w:p/>
     <w:p>
       <w:r>
-        <w:t>Nov 4</w:t>
+        <w:t>Dec</w:t>
+      </w:r>
+      <w:r>
+        <w:t xml:space="preserve"> </w:t>
+      </w:r>
+      <w:r>
+        <w:t>16</w:t>
       </w:r>
       <w:r>
         <w:t xml:space="preserve">, </w:t>
@@ -316,8 +330,9 @@
     <w:p>
       <w:pPr>
         <w:sectPr>
-          <w:footerReference w:type="default" r:id="rId9"/>
-          <w:footerReference w:type="first" r:id="rId10"/>
+          <w:footerReference w:type="even" r:id="rId10"/>
+          <w:footerReference w:type="default" r:id="rId11"/>
+          <w:footerReference w:type="first" r:id="rId12"/>
           <w:pgSz w:w="11909" w:h="16834" w:code="9"/>
           <w:pgMar w:top="1440" w:right="1800" w:bottom="1800" w:left="1800" w:header="720" w:footer="965" w:gutter="0"/>
           <w:pgNumType w:start="1"/>
@@ -352,12 +367,14 @@
       <w:pPr>
         <w:pStyle w:val="TOCHeading"/>
         <w:rPr>
+          <w:rFonts w:ascii="Verdana" w:hAnsi="Verdana"/>
           <w:sz w:val="32"/>
           <w:szCs w:val="32"/>
         </w:rPr>
       </w:pPr>
       <w:r>
         <w:rPr>
+          <w:rFonts w:ascii="Verdana" w:hAnsi="Verdana"/>
           <w:sz w:val="32"/>
           <w:szCs w:val="32"/>
         </w:rPr>
@@ -383,7 +400,7 @@
         <w:ptab w:relativeTo="margin" w:alignment="right" w:leader="dot"/>
       </w:r>
       <w:r>
-        <w:t>1</w:t>
+        <w:t>3</w:t>
       </w:r>
     </w:p>
     <w:p>
@@ -392,28 +409,19 @@
         <w:spacing w:after="0" w:line="360" w:lineRule="auto"/>
       </w:pPr>
       <w:r>
-        <w:t>2. Current Status of the Project</w:t>
+        <w:t xml:space="preserve">2. </w:t>
+      </w:r>
+      <w:r>
+        <w:t>About the Project</w:t>
+      </w:r>
+      <w:r>
+        <w:t xml:space="preserve"> </w:t>
       </w:r>
       <w:r>
         <w:ptab w:relativeTo="margin" w:alignment="right" w:leader="dot"/>
       </w:r>
       <w:r>
-        <w:t>1</w:t>
-      </w:r>
-    </w:p>
-    <w:p>
-      <w:pPr>
-        <w:pStyle w:val="TOC1"/>
-        <w:spacing w:after="0" w:line="360" w:lineRule="auto"/>
-      </w:pPr>
-      <w:r>
-        <w:t>3. User’s Guide</w:t>
-      </w:r>
-      <w:r>
-        <w:ptab w:relativeTo="margin" w:alignment="right" w:leader="dot"/>
-      </w:r>
-      <w:r>
-        <w:t>1</w:t>
+        <w:t>5</w:t>
       </w:r>
     </w:p>
     <w:p>
@@ -433,15 +441,15 @@
           <w:sz w:val="24"/>
           <w:szCs w:val="24"/>
         </w:rPr>
-        <w:t>3</w:t>
-      </w:r>
-      <w:r>
-        <w:rPr>
-          <w:b/>
-          <w:sz w:val="24"/>
-          <w:szCs w:val="24"/>
-        </w:rPr>
-        <w:t>.1 System Requirements</w:t>
+        <w:t>2.1 Current Status of the Project</w:t>
+      </w:r>
+      <w:r>
+        <w:rPr>
+          <w:b/>
+          <w:sz w:val="24"/>
+          <w:szCs w:val="24"/>
+        </w:rPr>
+        <w:t xml:space="preserve"> </w:t>
       </w:r>
       <w:r>
         <w:rPr>
@@ -457,7 +465,7 @@
           <w:sz w:val="24"/>
           <w:szCs w:val="24"/>
         </w:rPr>
-        <w:t>1</w:t>
+        <w:t>5</w:t>
       </w:r>
     </w:p>
     <w:p>
@@ -477,15 +485,7 @@
           <w:sz w:val="24"/>
           <w:szCs w:val="24"/>
         </w:rPr>
-        <w:t>3</w:t>
-      </w:r>
-      <w:r>
-        <w:rPr>
-          <w:b/>
-          <w:sz w:val="24"/>
-          <w:szCs w:val="24"/>
-        </w:rPr>
-        <w:t>.2 Installation</w:t>
+        <w:t>2.2 Detailed Object Design</w:t>
       </w:r>
       <w:r>
         <w:rPr>
@@ -501,7 +501,22 @@
           <w:sz w:val="24"/>
           <w:szCs w:val="24"/>
         </w:rPr>
-        <w:t>2</w:t>
+        <w:t>7</w:t>
+      </w:r>
+    </w:p>
+    <w:p>
+      <w:pPr>
+        <w:pStyle w:val="TOC1"/>
+        <w:spacing w:after="0" w:line="360" w:lineRule="auto"/>
+      </w:pPr>
+      <w:r>
+        <w:t>3. User’s Guide</w:t>
+      </w:r>
+      <w:r>
+        <w:ptab w:relativeTo="margin" w:alignment="right" w:leader="dot"/>
+      </w:r>
+      <w:r>
+        <w:t>8</w:t>
       </w:r>
     </w:p>
     <w:p>
@@ -529,7 +544,7 @@
           <w:sz w:val="24"/>
           <w:szCs w:val="24"/>
         </w:rPr>
-        <w:t>.3 Overview of the Game</w:t>
+        <w:t>.1 System Requirements</w:t>
       </w:r>
       <w:r>
         <w:rPr>
@@ -545,7 +560,7 @@
           <w:sz w:val="24"/>
           <w:szCs w:val="24"/>
         </w:rPr>
-        <w:t>2</w:t>
+        <w:t>8</w:t>
       </w:r>
     </w:p>
     <w:p>
@@ -565,7 +580,15 @@
           <w:sz w:val="24"/>
           <w:szCs w:val="24"/>
         </w:rPr>
-        <w:t>3.4 Game Entities Subsystem</w:t>
+        <w:t>3</w:t>
+      </w:r>
+      <w:r>
+        <w:rPr>
+          <w:b/>
+          <w:sz w:val="24"/>
+          <w:szCs w:val="24"/>
+        </w:rPr>
+        <w:t>.2 Installation</w:t>
       </w:r>
       <w:r>
         <w:rPr>
@@ -581,7 +604,7 @@
           <w:sz w:val="24"/>
           <w:szCs w:val="24"/>
         </w:rPr>
-        <w:t>3</w:t>
+        <w:t>8</w:t>
       </w:r>
     </w:p>
     <w:p>
@@ -590,12 +613,102 @@
         <w:spacing w:after="0" w:line="360" w:lineRule="auto"/>
         <w:ind w:left="216"/>
         <w:rPr>
+          <w:b/>
+          <w:sz w:val="24"/>
+          <w:szCs w:val="24"/>
+        </w:rPr>
+      </w:pPr>
+      <w:r>
+        <w:rPr>
+          <w:b/>
+          <w:sz w:val="24"/>
+          <w:szCs w:val="24"/>
+        </w:rPr>
+        <w:t>3</w:t>
+      </w:r>
+      <w:r>
+        <w:rPr>
+          <w:b/>
+          <w:sz w:val="24"/>
+          <w:szCs w:val="24"/>
+        </w:rPr>
+        <w:t>.3 Overview of the Game</w:t>
+      </w:r>
+      <w:r>
+        <w:rPr>
+          <w:b/>
+          <w:sz w:val="24"/>
+          <w:szCs w:val="24"/>
+        </w:rPr>
+        <w:ptab w:relativeTo="margin" w:alignment="right" w:leader="dot"/>
+      </w:r>
+      <w:r>
+        <w:rPr>
+          <w:b/>
+          <w:sz w:val="24"/>
+          <w:szCs w:val="24"/>
+        </w:rPr>
+        <w:t>9</w:t>
+      </w:r>
+    </w:p>
+    <w:p>
+      <w:pPr>
+        <w:pStyle w:val="TOC2"/>
+        <w:spacing w:after="0" w:line="360" w:lineRule="auto"/>
+        <w:ind w:left="216"/>
+        <w:rPr>
+          <w:b/>
+          <w:sz w:val="24"/>
+          <w:szCs w:val="24"/>
+        </w:rPr>
+      </w:pPr>
+      <w:r>
+        <w:rPr>
+          <w:b/>
+          <w:sz w:val="24"/>
+          <w:szCs w:val="24"/>
+        </w:rPr>
+        <w:t>3.4 Game Entities Subsystem</w:t>
+      </w:r>
+      <w:r>
+        <w:rPr>
+          <w:b/>
+          <w:sz w:val="24"/>
+          <w:szCs w:val="24"/>
+        </w:rPr>
+        <w:ptab w:relativeTo="margin" w:alignment="right" w:leader="dot"/>
+      </w:r>
+      <w:r>
+        <w:rPr>
+          <w:b/>
+          <w:sz w:val="24"/>
+          <w:szCs w:val="24"/>
+        </w:rPr>
+        <w:t>1</w:t>
+      </w:r>
+      <w:r>
+        <w:rPr>
+          <w:b/>
+          <w:sz w:val="24"/>
+          <w:szCs w:val="24"/>
+        </w:rPr>
+        <w:t>2</w:t>
+      </w:r>
+    </w:p>
+    <w:p>
+      <w:pPr>
+        <w:pStyle w:val="TOC2"/>
+        <w:spacing w:after="0" w:line="360" w:lineRule="auto"/>
+        <w:ind w:left="216"/>
+        <w:rPr>
+          <w:b/>
           <w:sz w:val="20"/>
           <w:szCs w:val="20"/>
         </w:rPr>
       </w:pPr>
       <w:r>
         <w:rPr>
+          <w:b/>
           <w:sz w:val="20"/>
           <w:szCs w:val="20"/>
         </w:rPr>
@@ -603,6 +716,7 @@
       </w:r>
       <w:r>
         <w:rPr>
+          <w:b/>
           <w:sz w:val="20"/>
           <w:szCs w:val="20"/>
         </w:rPr>
@@ -610,6 +724,7 @@
       </w:r>
       <w:r>
         <w:rPr>
+          <w:b/>
           <w:sz w:val="20"/>
           <w:szCs w:val="20"/>
         </w:rPr>
@@ -617,6 +732,7 @@
       </w:r>
       <w:r>
         <w:rPr>
+          <w:b/>
           <w:sz w:val="20"/>
           <w:szCs w:val="20"/>
         </w:rPr>
@@ -624,65 +740,67 @@
       </w:r>
       <w:r>
         <w:rPr>
+          <w:b/>
           <w:sz w:val="20"/>
           <w:szCs w:val="20"/>
         </w:rPr>
-        <w:t>3</w:t>
+        <w:t>12</w:t>
       </w:r>
     </w:p>
     <w:p>
       <w:pPr>
         <w:spacing w:after="0" w:line="360" w:lineRule="auto"/>
         <w:rPr>
+          <w:b/>
           <w:sz w:val="20"/>
           <w:szCs w:val="20"/>
         </w:rPr>
       </w:pPr>
       <w:r>
         <w:rPr>
+          <w:b/>
           <w:sz w:val="20"/>
           <w:szCs w:val="20"/>
         </w:rPr>
-        <w:t xml:space="preserve">         </w:t>
-      </w:r>
-      <w:r>
-        <w:rPr>
+        <w:t xml:space="preserve">         3.4.2 Controls</w:t>
+      </w:r>
+      <w:r>
+        <w:rPr>
+          <w:b/>
           <w:sz w:val="20"/>
           <w:szCs w:val="20"/>
         </w:rPr>
-        <w:t>3.4</w:t>
-      </w:r>
-      <w:r>
-        <w:rPr>
+        <w:ptab w:relativeTo="margin" w:alignment="right" w:leader="dot"/>
+      </w:r>
+      <w:r>
+        <w:rPr>
+          <w:b/>
           <w:sz w:val="20"/>
           <w:szCs w:val="20"/>
         </w:rPr>
-        <w:t>.2 Controls</w:t>
-      </w:r>
-      <w:r>
-        <w:rPr>
+        <w:t>1</w:t>
+      </w:r>
+      <w:r>
+        <w:rPr>
+          <w:b/>
           <w:sz w:val="20"/>
           <w:szCs w:val="20"/>
         </w:rPr>
-        <w:ptab w:relativeTo="margin" w:alignment="right" w:leader="dot"/>
-      </w:r>
-      <w:r>
-        <w:rPr>
+        <w:t>6</w:t>
+      </w:r>
+    </w:p>
+    <w:p>
+      <w:pPr>
+        <w:spacing w:after="0" w:line="360" w:lineRule="auto"/>
+        <w:rPr>
+          <w:b/>
           <w:sz w:val="20"/>
           <w:szCs w:val="20"/>
         </w:rPr>
-        <w:t>7</w:t>
-      </w:r>
-    </w:p>
-    <w:p>
-      <w:pPr>
-        <w:spacing w:after="0" w:line="360" w:lineRule="auto"/>
-        <w:rPr>
-          <w:lang w:val="tr-TR" w:eastAsia="tr-TR"/>
-        </w:rPr>
-      </w:pPr>
-      <w:r>
-        <w:rPr>
+      </w:pPr>
+      <w:r>
+        <w:rPr>
+          <w:b/>
           <w:sz w:val="20"/>
           <w:szCs w:val="20"/>
         </w:rPr>
@@ -690,6 +808,7 @@
       </w:r>
       <w:r>
         <w:rPr>
+          <w:b/>
           <w:sz w:val="20"/>
           <w:szCs w:val="20"/>
         </w:rPr>
@@ -697,6 +816,7 @@
       </w:r>
       <w:r>
         <w:rPr>
+          <w:b/>
           <w:sz w:val="20"/>
           <w:szCs w:val="20"/>
         </w:rPr>
@@ -704,11 +824,65 @@
       </w:r>
       <w:r>
         <w:rPr>
+          <w:b/>
           <w:sz w:val="20"/>
           <w:szCs w:val="20"/>
         </w:rPr>
-        <w:t>7</w:t>
-      </w:r>
+        <w:t>16</w:t>
+      </w:r>
+    </w:p>
+    <w:p>
+      <w:pPr>
+        <w:pStyle w:val="TOC2"/>
+        <w:spacing w:after="0" w:line="360" w:lineRule="auto"/>
+        <w:ind w:left="216"/>
+        <w:rPr>
+          <w:b/>
+          <w:sz w:val="24"/>
+          <w:szCs w:val="24"/>
+        </w:rPr>
+      </w:pPr>
+      <w:r>
+        <w:rPr>
+          <w:b/>
+          <w:sz w:val="24"/>
+          <w:szCs w:val="24"/>
+        </w:rPr>
+        <w:t>A Appendix</w:t>
+      </w:r>
+      <w:r>
+        <w:rPr>
+          <w:b/>
+          <w:sz w:val="24"/>
+          <w:szCs w:val="24"/>
+        </w:rPr>
+        <w:ptab w:relativeTo="margin" w:alignment="right" w:leader="dot"/>
+      </w:r>
+      <w:r>
+        <w:rPr>
+          <w:b/>
+          <w:sz w:val="24"/>
+          <w:szCs w:val="24"/>
+        </w:rPr>
+        <w:t>.</w:t>
+      </w:r>
+      <w:r>
+        <w:rPr>
+          <w:b/>
+          <w:sz w:val="24"/>
+          <w:szCs w:val="24"/>
+        </w:rPr>
+        <w:t>17</w:t>
+      </w:r>
+    </w:p>
+    <w:p>
+      <w:pPr>
+        <w:spacing w:after="0" w:line="360" w:lineRule="auto"/>
+        <w:rPr>
+          <w:sz w:val="20"/>
+          <w:szCs w:val="20"/>
+        </w:rPr>
+      </w:pPr>
     </w:p>
     <w:p>
       <w:pPr>
@@ -797,155 +971,210 @@
     <w:p>
       <w:pPr>
         <w:rPr>
+          <w:rFonts w:ascii="Verdana" w:hAnsi="Verdana"/>
+          <w:b/>
           <w:sz w:val="28"/>
           <w:szCs w:val="28"/>
         </w:rPr>
       </w:pPr>
       <w:r>
         <w:rPr>
+          <w:rFonts w:ascii="Verdana" w:hAnsi="Verdana"/>
+          <w:b/>
           <w:sz w:val="28"/>
           <w:szCs w:val="28"/>
         </w:rPr>
+        <w:t>1.</w:t>
+      </w:r>
+      <w:r>
+        <w:rPr>
+          <w:rFonts w:ascii="Verdana" w:hAnsi="Verdana"/>
+          <w:b/>
+          <w:sz w:val="28"/>
+          <w:szCs w:val="28"/>
+        </w:rPr>
+        <w:t xml:space="preserve"> Changes in Implementation</w:t>
+      </w:r>
+    </w:p>
+    <w:p>
+      <w:pPr>
+        <w:spacing w:after="0" w:line="480" w:lineRule="auto"/>
+        <w:rPr>
+          <w:sz w:val="24"/>
+          <w:szCs w:val="24"/>
+        </w:rPr>
+      </w:pPr>
+      <w:r>
+        <w:rPr>
+          <w:sz w:val="24"/>
+          <w:szCs w:val="24"/>
+        </w:rPr>
+        <w:tab/>
+      </w:r>
+      <w:r>
+        <w:rPr>
+          <w:sz w:val="24"/>
+          <w:szCs w:val="24"/>
+        </w:rPr>
+        <w:t xml:space="preserve">We generally sticked to our first implementation model which is planned as three layers, but we made some minor changes in the classes. </w:t>
+      </w:r>
+    </w:p>
+    <w:p>
+      <w:pPr>
+        <w:spacing w:after="0" w:line="480" w:lineRule="auto"/>
+        <w:ind w:firstLine="708"/>
+        <w:rPr>
+          <w:sz w:val="24"/>
+          <w:szCs w:val="24"/>
+        </w:rPr>
+      </w:pPr>
+      <w:r>
+        <w:rPr>
+          <w:sz w:val="24"/>
+          <w:szCs w:val="24"/>
+        </w:rPr>
+        <w:t xml:space="preserve">In GUI layer, we tried to optimize the class structure as much as we can. So in order </w:t>
+      </w:r>
+      <w:r>
+        <w:rPr>
+          <w:sz w:val="24"/>
+          <w:szCs w:val="24"/>
+        </w:rPr>
+        <w:t xml:space="preserve">to achieve that, we determined the unnecessary panels and changed them to more practical implementations. Before, when user paused the game and wanted to save it, he was going to another panel SaveGamePanel, which was just created for saving the game. Also when user creates his own map, he was going to SaveGamePanel. After the changes, </w:t>
+      </w:r>
+      <w:r>
+        <w:rPr>
+          <w:sz w:val="24"/>
+          <w:szCs w:val="24"/>
+        </w:rPr>
+        <w:t>a single JoptionPane handles saving operation</w:t>
+      </w:r>
+      <w:r>
+        <w:rPr>
+          <w:sz w:val="24"/>
+          <w:szCs w:val="24"/>
+        </w:rPr>
+        <w:t xml:space="preserve"> </w:t>
+      </w:r>
+      <w:r>
+        <w:rPr>
+          <w:sz w:val="24"/>
+          <w:szCs w:val="24"/>
+        </w:rPr>
+        <w:t>now. Also, LoadGamePanel and LoadMapPanel are also changed to a JoptionPane. Now when the user wants to load the game, the option pane comes with a list of last saved maps or games, and the user select from them and play.</w:t>
+      </w:r>
+      <w:r>
+        <w:rPr>
+          <w:sz w:val="24"/>
+          <w:szCs w:val="24"/>
+        </w:rPr>
+        <w:t xml:space="preserve"> This alteration</w:t>
+      </w:r>
+      <w:r>
+        <w:rPr>
+          <w:sz w:val="24"/>
+          <w:szCs w:val="24"/>
+        </w:rPr>
+        <w:t xml:space="preserve"> </w:t>
+      </w:r>
+      <w:r>
+        <w:rPr>
+          <w:sz w:val="24"/>
+          <w:szCs w:val="24"/>
+        </w:rPr>
+        <w:t xml:space="preserve">make the </w:t>
+      </w:r>
+      <w:r>
+        <w:rPr>
+          <w:sz w:val="24"/>
+          <w:szCs w:val="24"/>
+        </w:rPr>
+        <w:t xml:space="preserve">game more userfriendly too because changing the whole panel was creating distraction for the user. </w:t>
+      </w:r>
+      <w:r>
+        <w:rPr>
+          <w:sz w:val="24"/>
+          <w:szCs w:val="24"/>
+        </w:rPr>
+        <w:t xml:space="preserve">Another change in GUI part is the pause menu that comes when the user pauses the game. Before, it was covering </w:t>
+      </w:r>
+      <w:r>
+        <w:rPr>
+          <w:sz w:val="24"/>
+          <w:szCs w:val="24"/>
+        </w:rPr>
+        <w:t>the entire screen, but now it is in the middle of the screen, with the view of paused game screen a</w:t>
+      </w:r>
+      <w:r>
+        <w:rPr>
+          <w:sz w:val="24"/>
+          <w:szCs w:val="24"/>
+        </w:rPr>
+        <w:t xml:space="preserve">t the background. </w:t>
+      </w:r>
+      <w:r>
+        <w:rPr>
+          <w:sz w:val="24"/>
+          <w:szCs w:val="24"/>
+        </w:rPr>
+        <w:t>This change makes</w:t>
+      </w:r>
+      <w:r>
+        <w:rPr>
+          <w:sz w:val="24"/>
+          <w:szCs w:val="24"/>
+        </w:rPr>
+        <w:t xml:space="preserve"> this process more practical</w:t>
+      </w:r>
+      <w:r>
+        <w:rPr>
+          <w:sz w:val="24"/>
+          <w:szCs w:val="24"/>
+        </w:rPr>
+        <w:t xml:space="preserve">. </w:t>
+      </w:r>
+      <w:r>
+        <w:rPr>
+          <w:sz w:val="24"/>
+          <w:szCs w:val="24"/>
+        </w:rPr>
+        <w:t xml:space="preserve">Another change is in the AnimationManager subpackage. It is understood that the ghost animations does not require a complex implementation and therefore a separate GhostAnimation class is unnecessary and we exclude it. </w:t>
+      </w:r>
+      <w:r>
+        <w:rPr>
+          <w:sz w:val="24"/>
+          <w:szCs w:val="24"/>
+        </w:rPr>
+        <w:t xml:space="preserve">In PacmanAnimation class, we made a different implementation ir order to minimize the written code. Instead of writing different methods for each movement, we managed to do that in one method by taking an argument from PacmanAnimationType </w:t>
+      </w:r>
+      <w:r>
+        <w:rPr>
+          <w:sz w:val="24"/>
+          <w:szCs w:val="24"/>
+        </w:rPr>
         <w:lastRenderedPageBreak/>
-        <w:t>1) Changes in Implementation</w:t>
-      </w:r>
-    </w:p>
-    <w:p>
-      <w:pPr>
-        <w:spacing w:after="0" w:line="480" w:lineRule="auto"/>
-        <w:rPr>
-          <w:sz w:val="24"/>
-          <w:szCs w:val="24"/>
-        </w:rPr>
-      </w:pPr>
-      <w:r>
-        <w:rPr>
-          <w:sz w:val="24"/>
-          <w:szCs w:val="24"/>
-        </w:rPr>
-        <w:tab/>
-      </w:r>
-      <w:r>
-        <w:rPr>
-          <w:sz w:val="24"/>
-          <w:szCs w:val="24"/>
-        </w:rPr>
-        <w:t xml:space="preserve">We generally sticked to our first implementation model which is planned as three layers, but we made some minor changes in the classes. </w:t>
-      </w:r>
-    </w:p>
-    <w:p>
-      <w:pPr>
-        <w:spacing w:after="0" w:line="480" w:lineRule="auto"/>
-        <w:ind w:firstLine="708"/>
-        <w:rPr>
-          <w:sz w:val="24"/>
-          <w:szCs w:val="24"/>
-        </w:rPr>
-      </w:pPr>
-      <w:r>
-        <w:rPr>
-          <w:sz w:val="24"/>
-          <w:szCs w:val="24"/>
-        </w:rPr>
-        <w:t xml:space="preserve">In GUI layer, we tried to optimize the class structure as much as we can. So in order </w:t>
-      </w:r>
-      <w:r>
-        <w:rPr>
-          <w:sz w:val="24"/>
-          <w:szCs w:val="24"/>
-        </w:rPr>
-        <w:t xml:space="preserve">to achieve that, we determined the unnecessary panels and changed them to more practical implementations. Before, when user paused the game and wanted to save it, he was going to another panel SaveGamePanel, which was just created for saving the game. Also when user creates his own map, he was going to SaveGamePanel. After the changes, </w:t>
-      </w:r>
-      <w:r>
-        <w:rPr>
-          <w:sz w:val="24"/>
-          <w:szCs w:val="24"/>
-        </w:rPr>
-        <w:t>a single JoptionPane handles saving operation</w:t>
-      </w:r>
-      <w:r>
-        <w:rPr>
-          <w:sz w:val="24"/>
-          <w:szCs w:val="24"/>
-        </w:rPr>
-        <w:t xml:space="preserve"> </w:t>
-      </w:r>
-      <w:r>
-        <w:rPr>
-          <w:sz w:val="24"/>
-          <w:szCs w:val="24"/>
-        </w:rPr>
-        <w:t>now. Also, LoadGamePanel and LoadMapPanel are also changed to a JoptionPane. Now when the user wants to load the game, the option pane comes with a list of last saved maps or games, and the user select from them and play.</w:t>
-      </w:r>
-      <w:r>
-        <w:rPr>
-          <w:sz w:val="24"/>
-          <w:szCs w:val="24"/>
-        </w:rPr>
-        <w:t xml:space="preserve"> This alteration</w:t>
-      </w:r>
-      <w:r>
-        <w:rPr>
-          <w:sz w:val="24"/>
-          <w:szCs w:val="24"/>
-        </w:rPr>
-        <w:t xml:space="preserve"> </w:t>
-      </w:r>
-      <w:r>
-        <w:rPr>
-          <w:sz w:val="24"/>
-          <w:szCs w:val="24"/>
-        </w:rPr>
-        <w:t xml:space="preserve">make the </w:t>
-      </w:r>
-      <w:r>
-        <w:rPr>
-          <w:sz w:val="24"/>
-          <w:szCs w:val="24"/>
-        </w:rPr>
-        <w:t xml:space="preserve">game more userfriendly too because changing the whole panel was creating distraction for the user. </w:t>
-      </w:r>
-      <w:r>
-        <w:rPr>
-          <w:sz w:val="24"/>
-          <w:szCs w:val="24"/>
-        </w:rPr>
-        <w:t xml:space="preserve">Another change in GUI part is the pause menu that comes when the user pauses the game. Before, it was covering </w:t>
-      </w:r>
-      <w:r>
-        <w:rPr>
-          <w:sz w:val="24"/>
-          <w:szCs w:val="24"/>
-        </w:rPr>
-        <w:t>the entire screen, but now it is in the middle of the screen, with the view of paused game screen a</w:t>
-      </w:r>
-      <w:r>
-        <w:rPr>
-          <w:sz w:val="24"/>
-          <w:szCs w:val="24"/>
-        </w:rPr>
-        <w:t xml:space="preserve">t the background. </w:t>
-      </w:r>
-      <w:r>
-        <w:rPr>
-          <w:sz w:val="24"/>
-          <w:szCs w:val="24"/>
-        </w:rPr>
-        <w:t>This change makes</w:t>
-      </w:r>
-      <w:r>
-        <w:rPr>
-          <w:sz w:val="24"/>
-          <w:szCs w:val="24"/>
-        </w:rPr>
-        <w:t xml:space="preserve"> this process more practical</w:t>
-      </w:r>
-      <w:r>
-        <w:rPr>
-          <w:sz w:val="24"/>
-          <w:szCs w:val="24"/>
-        </w:rPr>
-        <w:t xml:space="preserve">. </w:t>
+        <w:t xml:space="preserve">enumeration. </w:t>
+      </w:r>
+      <w:r>
+        <w:rPr>
+          <w:sz w:val="24"/>
+          <w:szCs w:val="24"/>
+        </w:rPr>
+        <w:t>Lastly we add a new panel called NewScorePanel</w:t>
+      </w:r>
+      <w:r>
+        <w:rPr>
+          <w:sz w:val="24"/>
+          <w:szCs w:val="24"/>
+        </w:rPr>
+        <w:t>,</w:t>
+      </w:r>
+      <w:r>
+        <w:rPr>
+          <w:sz w:val="24"/>
+          <w:szCs w:val="24"/>
+        </w:rPr>
+        <w:t xml:space="preserve"> which is asking the user if he wants to save his highscore.</w:t>
       </w:r>
     </w:p>
     <w:p>
@@ -1020,6 +1249,7 @@
         </w:rPr>
         <w:t>. Saving the game includes “</w:t>
       </w:r>
+      <w:proofErr w:type="gramStart"/>
       <w:r>
         <w:rPr>
           <w:sz w:val="24"/>
@@ -1027,6 +1257,7 @@
         </w:rPr>
         <w:t>.game</w:t>
       </w:r>
+      <w:proofErr w:type="gramEnd"/>
       <w:r>
         <w:rPr>
           <w:sz w:val="24"/>
@@ -1060,7 +1291,178 @@
           <w:sz w:val="24"/>
           <w:szCs w:val="24"/>
         </w:rPr>
-        <w:t xml:space="preserve">ading and writing of saved game and created map. In the constructor, the </w:t>
+        <w:t xml:space="preserve">ading and writing of saved game and created map. In the constructor, the GameEngine determines whether it is a saved game or created map and so </w:t>
+      </w:r>
+      <w:r>
+        <w:rPr>
+          <w:sz w:val="24"/>
+          <w:szCs w:val="24"/>
+        </w:rPr>
+        <w:t>builds the game according to that.</w:t>
+      </w:r>
+      <w:r>
+        <w:rPr>
+          <w:sz w:val="24"/>
+          <w:szCs w:val="24"/>
+        </w:rPr>
+        <w:t xml:space="preserve"> And there was another change in </w:t>
+      </w:r>
+      <w:r>
+        <w:rPr>
+          <w:sz w:val="24"/>
+          <w:szCs w:val="24"/>
+        </w:rPr>
+        <w:t>Game</w:t>
+      </w:r>
+      <w:r>
+        <w:rPr>
+          <w:sz w:val="24"/>
+          <w:szCs w:val="24"/>
+        </w:rPr>
+        <w:t xml:space="preserve">Data. </w:t>
+      </w:r>
+      <w:r>
+        <w:rPr>
+          <w:sz w:val="24"/>
+          <w:szCs w:val="24"/>
+        </w:rPr>
+        <w:t>In order not to lose the objects of the initially created map, we implemented the GameData in order to store the information of both played and the initial created map. With this, we were able to pass all the objects to the next level without losing any data.</w:t>
+      </w:r>
+    </w:p>
+    <w:p>
+      <w:pPr>
+        <w:spacing w:after="0" w:line="480" w:lineRule="auto"/>
+        <w:rPr>
+          <w:sz w:val="24"/>
+          <w:szCs w:val="24"/>
+        </w:rPr>
+      </w:pPr>
+      <w:r>
+        <w:rPr>
+          <w:sz w:val="24"/>
+          <w:szCs w:val="24"/>
+        </w:rPr>
+        <w:tab/>
+        <w:t xml:space="preserve">At the Game Logic layer, there are again some minor changes, not </w:t>
+      </w:r>
+      <w:r>
+        <w:rPr>
+          <w:sz w:val="24"/>
+          <w:szCs w:val="24"/>
+        </w:rPr>
+        <w:t xml:space="preserve">mostly </w:t>
+      </w:r>
+      <w:r>
+        <w:rPr>
+          <w:sz w:val="24"/>
+          <w:szCs w:val="24"/>
+        </w:rPr>
+        <w:t>in the structure</w:t>
+      </w:r>
+      <w:r>
+        <w:rPr>
+          <w:sz w:val="24"/>
+          <w:szCs w:val="24"/>
+        </w:rPr>
+        <w:t>,</w:t>
+      </w:r>
+      <w:r>
+        <w:rPr>
+          <w:sz w:val="24"/>
+          <w:szCs w:val="24"/>
+        </w:rPr>
+        <w:t xml:space="preserve"> but in the class implementations of the game. </w:t>
+      </w:r>
+      <w:r>
+        <w:rPr>
+          <w:sz w:val="24"/>
+          <w:szCs w:val="24"/>
+        </w:rPr>
+        <w:t>For the shield classes, the features we gave to the shield types has changed in order to make it a bit more challenging and to i</w:t>
+      </w:r>
+      <w:r>
+        <w:rPr>
+          <w:sz w:val="24"/>
+          <w:szCs w:val="24"/>
+        </w:rPr>
+        <w:t>ncrease the q</w:t>
+      </w:r>
+      <w:r>
+        <w:rPr>
+          <w:sz w:val="24"/>
+          <w:szCs w:val="24"/>
+        </w:rPr>
+        <w:t>uality of the game. The CopperS</w:t>
+      </w:r>
+      <w:r>
+        <w:rPr>
+          <w:sz w:val="24"/>
+          <w:szCs w:val="24"/>
+        </w:rPr>
+        <w:t>hield now is active for 15 seconds and allows the Pacman to only go through the ghost</w:t>
+      </w:r>
+      <w:r>
+        <w:rPr>
+          <w:sz w:val="24"/>
+          <w:szCs w:val="24"/>
+        </w:rPr>
+        <w:t>s without losing life. For the SilverS</w:t>
+      </w:r>
+      <w:r>
+        <w:rPr>
+          <w:sz w:val="24"/>
+          <w:szCs w:val="24"/>
+        </w:rPr>
+        <w:t xml:space="preserve">hield, the </w:t>
+      </w:r>
+      <w:r>
+        <w:rPr>
+          <w:sz w:val="24"/>
+          <w:szCs w:val="24"/>
+        </w:rPr>
+        <w:t>active time for the S</w:t>
+      </w:r>
+      <w:r>
+        <w:rPr>
+          <w:sz w:val="24"/>
+          <w:szCs w:val="24"/>
+        </w:rPr>
+        <w:t>h</w:t>
+      </w:r>
+      <w:r>
+        <w:rPr>
+          <w:sz w:val="24"/>
+          <w:szCs w:val="24"/>
+        </w:rPr>
+        <w:t>ield is 20, and lastly for the GoldenS</w:t>
+      </w:r>
+      <w:r>
+        <w:rPr>
+          <w:sz w:val="24"/>
+          <w:szCs w:val="24"/>
+        </w:rPr>
+        <w:t>hield it is 15 s</w:t>
+      </w:r>
+      <w:r>
+        <w:rPr>
+          <w:sz w:val="24"/>
+          <w:szCs w:val="24"/>
+        </w:rPr>
+        <w:t>econds but the speed of the P</w:t>
+      </w:r>
+      <w:r>
+        <w:rPr>
+          <w:sz w:val="24"/>
+          <w:szCs w:val="24"/>
+        </w:rPr>
+        <w:t xml:space="preserve">acman increases to its double. </w:t>
+      </w:r>
+      <w:r>
+        <w:rPr>
+          <w:sz w:val="24"/>
+          <w:szCs w:val="24"/>
+        </w:rPr>
+        <w:t xml:space="preserve">We have collapsed children classes of Food into one class, since none of their methods differed and all their differences could be managed by knowing FoodType enumeration. GameEngine class became a singleton class to avoid pass by value </w:t>
       </w:r>
       <w:r>
         <w:rPr>
@@ -1068,68 +1470,148 @@
           <w:szCs w:val="24"/>
         </w:rPr>
         <w:lastRenderedPageBreak/>
-        <w:t xml:space="preserve">GameEngine determines whether it is a saved game or created map and so </w:t>
-      </w:r>
-      <w:r>
-        <w:rPr>
-          <w:sz w:val="24"/>
-          <w:szCs w:val="24"/>
-        </w:rPr>
-        <w:t>builds the game according to that.</w:t>
-      </w:r>
-    </w:p>
-    <w:p>
-      <w:pPr>
-        <w:spacing w:after="0" w:line="480" w:lineRule="auto"/>
-        <w:rPr>
-          <w:sz w:val="24"/>
-          <w:szCs w:val="24"/>
-        </w:rPr>
-      </w:pPr>
-      <w:r>
-        <w:rPr>
-          <w:sz w:val="24"/>
-          <w:szCs w:val="24"/>
-        </w:rPr>
-        <w:tab/>
-        <w:t xml:space="preserve">At the Game Logic layer, there are again some minor changes, not in the structure but in the class implementations of the game. </w:t>
-      </w:r>
-      <w:r>
-        <w:rPr>
-          <w:sz w:val="24"/>
-          <w:szCs w:val="24"/>
-        </w:rPr>
-        <w:t>For the shield classes, the features we gave to the shield types has changed in order to make it a bit more challenging and to i</w:t>
-      </w:r>
-      <w:r>
-        <w:rPr>
-          <w:sz w:val="24"/>
-          <w:szCs w:val="24"/>
-        </w:rPr>
-        <w:t xml:space="preserve">ncrease the quality of the game. The copper shield now is active for 15 seconds and allows the Pacman to only go through the ghosts without losing life. For the silver shield, the </w:t>
-      </w:r>
-      <w:r>
-        <w:rPr>
-          <w:sz w:val="24"/>
-          <w:szCs w:val="24"/>
-        </w:rPr>
-        <w:t xml:space="preserve">active time for the shield is 20, and lastly for the golden shield it is 15 seconds but the speed of the pacman increases to its double. </w:t>
-      </w:r>
-    </w:p>
-    <w:p>
-      <w:pPr>
-        <w:spacing w:after="0" w:line="480" w:lineRule="auto"/>
-        <w:rPr>
+        <w:t xml:space="preserve">problems. All the classes should be reaching to the same version of the objects of the class and to manage that we made this choice of design. </w:t>
+      </w:r>
+      <w:r>
+        <w:rPr>
+          <w:sz w:val="24"/>
+          <w:szCs w:val="24"/>
+        </w:rPr>
+        <w:t xml:space="preserve">A structral change is made in order to </w:t>
+      </w:r>
+      <w:r>
+        <w:rPr>
+          <w:sz w:val="24"/>
+          <w:szCs w:val="24"/>
+        </w:rPr>
+        <w:t>strengthen</w:t>
+      </w:r>
+      <w:r>
+        <w:rPr>
+          <w:sz w:val="24"/>
+          <w:szCs w:val="24"/>
+        </w:rPr>
+        <w:t xml:space="preserve"> the </w:t>
+      </w:r>
+      <w:r>
+        <w:rPr>
+          <w:sz w:val="24"/>
+          <w:szCs w:val="24"/>
+        </w:rPr>
+        <w:t>hierarchy</w:t>
+      </w:r>
+      <w:r>
+        <w:rPr>
+          <w:sz w:val="24"/>
+          <w:szCs w:val="24"/>
+        </w:rPr>
+        <w:t xml:space="preserve"> between TimeController, updateService</w:t>
+      </w:r>
+      <w:r>
+        <w:rPr>
+          <w:sz w:val="24"/>
+          <w:szCs w:val="24"/>
+        </w:rPr>
+        <w:t>, GhostController</w:t>
+      </w:r>
+      <w:r>
+        <w:rPr>
+          <w:sz w:val="24"/>
+          <w:szCs w:val="24"/>
+        </w:rPr>
+        <w:t xml:space="preserve"> and InteractionCheckerAndHandler classes. UpdateService is an attri</w:t>
+      </w:r>
+      <w:r>
+        <w:rPr>
+          <w:sz w:val="24"/>
+          <w:szCs w:val="24"/>
+        </w:rPr>
+        <w:t xml:space="preserve">bute to TimeController class to handle the classes and call their methods more easily. Again in the same way, GhostController and InteractionCheckerAndHandler are the attributes of the UpdateService class. The implementation technique we chose in this new structure was called opaque layering. </w:t>
+      </w:r>
+    </w:p>
+    <w:p>
+      <w:pPr>
+        <w:spacing w:after="0" w:line="480" w:lineRule="auto"/>
+        <w:rPr>
+          <w:rFonts w:ascii="Verdana" w:hAnsi="Verdana"/>
+          <w:b/>
           <w:sz w:val="28"/>
           <w:szCs w:val="28"/>
         </w:rPr>
       </w:pPr>
       <w:r>
         <w:rPr>
+          <w:rFonts w:ascii="Verdana" w:hAnsi="Verdana"/>
+          <w:b/>
           <w:sz w:val="28"/>
           <w:szCs w:val="28"/>
         </w:rPr>
-        <w:t>2) Current Status of the Project</w:t>
+        <w:t>2</w:t>
+      </w:r>
+      <w:r>
+        <w:rPr>
+          <w:rFonts w:ascii="Verdana" w:hAnsi="Verdana"/>
+          <w:b/>
+          <w:sz w:val="28"/>
+          <w:szCs w:val="28"/>
+        </w:rPr>
+        <w:t>.</w:t>
+      </w:r>
+      <w:r>
+        <w:rPr>
+          <w:rFonts w:ascii="Verdana" w:hAnsi="Verdana"/>
+          <w:b/>
+          <w:sz w:val="28"/>
+          <w:szCs w:val="28"/>
+        </w:rPr>
+        <w:t xml:space="preserve"> </w:t>
+      </w:r>
+      <w:r>
+        <w:rPr>
+          <w:rFonts w:ascii="Verdana" w:hAnsi="Verdana"/>
+          <w:b/>
+          <w:sz w:val="28"/>
+          <w:szCs w:val="28"/>
+        </w:rPr>
+        <w:t>About the Project</w:t>
+      </w:r>
+    </w:p>
+    <w:p>
+      <w:pPr>
+        <w:spacing w:after="0" w:line="480" w:lineRule="auto"/>
+        <w:rPr>
+          <w:rFonts w:ascii="Verdana" w:hAnsi="Verdana"/>
+          <w:b/>
+          <w:sz w:val="24"/>
+          <w:szCs w:val="24"/>
+        </w:rPr>
+      </w:pPr>
+      <w:r>
+        <w:rPr>
+          <w:rFonts w:ascii="Verdana" w:hAnsi="Verdana"/>
+          <w:b/>
+          <w:sz w:val="24"/>
+          <w:szCs w:val="24"/>
+        </w:rPr>
+        <w:t>2.1</w:t>
+      </w:r>
+      <w:r>
+        <w:rPr>
+          <w:rFonts w:ascii="Verdana" w:hAnsi="Verdana"/>
+          <w:b/>
+          <w:sz w:val="24"/>
+          <w:szCs w:val="24"/>
+        </w:rPr>
+        <w:t xml:space="preserve"> </w:t>
+      </w:r>
+      <w:r>
+        <w:rPr>
+          <w:rFonts w:ascii="Verdana" w:hAnsi="Verdana"/>
+          <w:b/>
+          <w:sz w:val="24"/>
+          <w:szCs w:val="24"/>
+        </w:rPr>
+        <w:t>Current Status of the Project</w:t>
       </w:r>
     </w:p>
     <w:p>
@@ -1300,7 +1782,35 @@
           <w:sz w:val="24"/>
           <w:szCs w:val="24"/>
         </w:rPr>
-        <w:t xml:space="preserve">The used font in the game is the real Pacman font. We designed the ghosts and the Pacmans as closer as the original. We have made some changes in the </w:t>
+        <w:t>The used font in the game is the real Pac</w:t>
+      </w:r>
+      <w:r>
+        <w:rPr>
+          <w:sz w:val="24"/>
+          <w:szCs w:val="24"/>
+        </w:rPr>
+        <w:t>-</w:t>
+      </w:r>
+      <w:r>
+        <w:rPr>
+          <w:sz w:val="24"/>
+          <w:szCs w:val="24"/>
+        </w:rPr>
+        <w:t>man font. We designed the ghosts and the Pac</w:t>
+      </w:r>
+      <w:r>
+        <w:rPr>
+          <w:sz w:val="24"/>
+          <w:szCs w:val="24"/>
+        </w:rPr>
+        <w:t>-</w:t>
+      </w:r>
+      <w:r>
+        <w:rPr>
+          <w:sz w:val="24"/>
+          <w:szCs w:val="24"/>
+        </w:rPr>
+        <w:t xml:space="preserve">mans as closer as the original. We have made some changes in the </w:t>
       </w:r>
       <w:r>
         <w:rPr>
@@ -1314,14 +1824,56 @@
           <w:sz w:val="24"/>
           <w:szCs w:val="24"/>
         </w:rPr>
-        <w:t xml:space="preserve"> of Pacman with shield mode. Also for the different food types, we designed different icons. We created an animation of Pacman and ghosts at the beginning of the game. </w:t>
-      </w:r>
-      <w:r>
-        <w:rPr>
-          <w:sz w:val="24"/>
-          <w:szCs w:val="24"/>
-        </w:rPr>
-        <w:t>Moreover, the animations of Pacmans and ghosts are done including ghosts’ scatter</w:t>
+        <w:t xml:space="preserve"> of Pac</w:t>
+      </w:r>
+      <w:r>
+        <w:rPr>
+          <w:sz w:val="24"/>
+          <w:szCs w:val="24"/>
+        </w:rPr>
+        <w:t>-</w:t>
+      </w:r>
+      <w:r>
+        <w:rPr>
+          <w:sz w:val="24"/>
+          <w:szCs w:val="24"/>
+        </w:rPr>
+        <w:t>man with shield mode. Also for the different food types, we designed different icons. We created an animation of Pac</w:t>
+      </w:r>
+      <w:r>
+        <w:rPr>
+          <w:sz w:val="24"/>
+          <w:szCs w:val="24"/>
+        </w:rPr>
+        <w:t>-</w:t>
+      </w:r>
+      <w:r>
+        <w:rPr>
+          <w:sz w:val="24"/>
+          <w:szCs w:val="24"/>
+        </w:rPr>
+        <w:t xml:space="preserve">man and ghosts at the beginning of the game. </w:t>
+      </w:r>
+      <w:r>
+        <w:rPr>
+          <w:sz w:val="24"/>
+          <w:szCs w:val="24"/>
+        </w:rPr>
+        <w:t>Moreover, the animations of Pac</w:t>
+      </w:r>
+      <w:r>
+        <w:rPr>
+          <w:sz w:val="24"/>
+          <w:szCs w:val="24"/>
+        </w:rPr>
+        <w:t>-</w:t>
+      </w:r>
+      <w:r>
+        <w:rPr>
+          <w:sz w:val="24"/>
+          <w:szCs w:val="24"/>
+        </w:rPr>
+        <w:t>mans and ghosts are done including ghosts’ scatter</w:t>
       </w:r>
       <w:r>
         <w:rPr>
@@ -1342,16 +1894,320 @@
       <w:pPr>
         <w:spacing w:after="0" w:line="480" w:lineRule="auto"/>
         <w:rPr>
+          <w:rFonts w:ascii="Verdana" w:hAnsi="Verdana"/>
+          <w:b/>
+          <w:sz w:val="24"/>
+          <w:szCs w:val="24"/>
+        </w:rPr>
+      </w:pPr>
+    </w:p>
+    <w:p>
+      <w:pPr>
+        <w:spacing w:after="0" w:line="480" w:lineRule="auto"/>
+        <w:rPr>
+          <w:rFonts w:ascii="Verdana" w:hAnsi="Verdana"/>
+          <w:b/>
+          <w:sz w:val="24"/>
+          <w:szCs w:val="24"/>
+        </w:rPr>
+      </w:pPr>
+    </w:p>
+    <w:p>
+      <w:pPr>
+        <w:spacing w:after="0" w:line="480" w:lineRule="auto"/>
+        <w:rPr>
+          <w:rFonts w:ascii="Verdana" w:hAnsi="Verdana"/>
+          <w:b/>
+          <w:sz w:val="24"/>
+          <w:szCs w:val="24"/>
+        </w:rPr>
+      </w:pPr>
+    </w:p>
+    <w:p>
+      <w:pPr>
+        <w:spacing w:after="0" w:line="480" w:lineRule="auto"/>
+        <w:rPr>
+          <w:rFonts w:ascii="Verdana" w:hAnsi="Verdana"/>
+          <w:b/>
+          <w:sz w:val="24"/>
+          <w:szCs w:val="24"/>
+        </w:rPr>
+      </w:pPr>
+    </w:p>
+    <w:p>
+      <w:pPr>
+        <w:spacing w:after="0" w:line="480" w:lineRule="auto"/>
+        <w:rPr>
+          <w:rFonts w:ascii="Verdana" w:hAnsi="Verdana"/>
+          <w:b/>
+          <w:sz w:val="24"/>
+          <w:szCs w:val="24"/>
+        </w:rPr>
+      </w:pPr>
+    </w:p>
+    <w:p>
+      <w:pPr>
+        <w:spacing w:after="0" w:line="480" w:lineRule="auto"/>
+        <w:rPr>
+          <w:rFonts w:ascii="Verdana" w:hAnsi="Verdana"/>
+          <w:b/>
+          <w:sz w:val="24"/>
+          <w:szCs w:val="24"/>
+        </w:rPr>
+      </w:pPr>
+    </w:p>
+    <w:p>
+      <w:pPr>
+        <w:spacing w:after="0" w:line="480" w:lineRule="auto"/>
+        <w:rPr>
+          <w:rFonts w:ascii="Verdana" w:hAnsi="Verdana"/>
+          <w:b/>
+          <w:sz w:val="24"/>
+          <w:szCs w:val="24"/>
+        </w:rPr>
+      </w:pPr>
+    </w:p>
+    <w:p>
+      <w:pPr>
+        <w:spacing w:after="0" w:line="480" w:lineRule="auto"/>
+        <w:rPr>
+          <w:rFonts w:ascii="Verdana" w:hAnsi="Verdana"/>
+          <w:b/>
+          <w:sz w:val="24"/>
+          <w:szCs w:val="24"/>
+        </w:rPr>
+      </w:pPr>
+    </w:p>
+    <w:p>
+      <w:pPr>
+        <w:spacing w:after="0" w:line="480" w:lineRule="auto"/>
+        <w:rPr>
+          <w:rFonts w:ascii="Verdana" w:hAnsi="Verdana"/>
+          <w:b/>
+          <w:sz w:val="24"/>
+          <w:szCs w:val="24"/>
+        </w:rPr>
+      </w:pPr>
+    </w:p>
+    <w:p>
+      <w:pPr>
+        <w:spacing w:after="0" w:line="480" w:lineRule="auto"/>
+        <w:rPr>
+          <w:rFonts w:ascii="Verdana" w:hAnsi="Verdana"/>
+          <w:b/>
+          <w:sz w:val="24"/>
+          <w:szCs w:val="24"/>
+        </w:rPr>
+      </w:pPr>
+    </w:p>
+    <w:p>
+      <w:pPr>
+        <w:spacing w:after="0" w:line="480" w:lineRule="auto"/>
+        <w:rPr>
+          <w:rFonts w:ascii="Verdana" w:hAnsi="Verdana"/>
+          <w:b/>
+          <w:sz w:val="24"/>
+          <w:szCs w:val="24"/>
+        </w:rPr>
+      </w:pPr>
+    </w:p>
+    <w:p>
+      <w:pPr>
+        <w:spacing w:after="0" w:line="480" w:lineRule="auto"/>
+        <w:rPr>
+          <w:rFonts w:ascii="Verdana" w:hAnsi="Verdana"/>
+          <w:b/>
+          <w:sz w:val="24"/>
+          <w:szCs w:val="24"/>
+        </w:rPr>
+      </w:pPr>
+    </w:p>
+    <w:p>
+      <w:pPr>
+        <w:spacing w:after="0" w:line="480" w:lineRule="auto"/>
+        <w:rPr>
+          <w:rFonts w:ascii="Verdana" w:hAnsi="Verdana"/>
+          <w:b/>
+          <w:sz w:val="24"/>
+          <w:szCs w:val="24"/>
+        </w:rPr>
+      </w:pPr>
+    </w:p>
+    <w:p>
+      <w:pPr>
+        <w:spacing w:after="0" w:line="480" w:lineRule="auto"/>
+        <w:rPr>
+          <w:rFonts w:ascii="Verdana" w:hAnsi="Verdana"/>
+          <w:b/>
+          <w:sz w:val="24"/>
+          <w:szCs w:val="24"/>
+        </w:rPr>
+      </w:pPr>
+      <w:r>
+        <w:rPr>
+          <w:rFonts w:ascii="Verdana" w:hAnsi="Verdana"/>
+          <w:b/>
+          <w:sz w:val="24"/>
+          <w:szCs w:val="24"/>
+        </w:rPr>
+        <w:lastRenderedPageBreak/>
+        <w:t>2.2</w:t>
+      </w:r>
+      <w:r>
+        <w:rPr>
+          <w:rFonts w:ascii="Verdana" w:hAnsi="Verdana"/>
+          <w:b/>
+          <w:sz w:val="24"/>
+          <w:szCs w:val="24"/>
+        </w:rPr>
+        <w:t xml:space="preserve"> </w:t>
+      </w:r>
+      <w:r>
+        <w:rPr>
+          <w:rFonts w:ascii="Verdana" w:hAnsi="Verdana"/>
+          <w:b/>
+          <w:sz w:val="24"/>
+          <w:szCs w:val="24"/>
+        </w:rPr>
+        <w:t>Detailed Object Design</w:t>
+      </w:r>
+    </w:p>
+    <w:p>
+      <w:pPr>
+        <w:spacing w:after="0" w:line="480" w:lineRule="auto"/>
+        <w:rPr>
+          <w:sz w:val="24"/>
+          <w:szCs w:val="24"/>
+        </w:rPr>
+      </w:pPr>
+      <w:r>
+        <w:rPr>
+          <w:noProof/>
+          <w:sz w:val="24"/>
+          <w:szCs w:val="24"/>
+        </w:rPr>
+        <w:drawing>
+          <wp:inline distT="0" distB="0" distL="0" distR="0" wp14:anchorId="1D889DDC" wp14:editId="2A089C1C">
+            <wp:extent cx="6605276" cy="6712364"/>
+            <wp:effectExtent l="0" t="0" r="0" b="0"/>
+            <wp:docPr id="8" name="Picture 8" descr="Macintosh HD:Users:mbpro:Desktop:classDiagram_designReport_iteration2.jpg"/>
+            <wp:cNvGraphicFramePr>
+              <a:graphicFrameLocks xmlns:a="http://schemas.openxmlformats.org/drawingml/2006/main" noChangeAspect="1"/>
+            </wp:cNvGraphicFramePr>
+            <a:graphic xmlns:a="http://schemas.openxmlformats.org/drawingml/2006/main">
+              <a:graphicData uri="http://schemas.openxmlformats.org/drawingml/2006/picture">
+                <pic:pic xmlns:pic="http://schemas.openxmlformats.org/drawingml/2006/picture">
+                  <pic:nvPicPr>
+                    <pic:cNvPr id="0" name="Picture 1" descr="Macintosh HD:Users:mbpro:Desktop:classDiagram_designReport_iteration2.jpg"/>
+                    <pic:cNvPicPr>
+                      <a:picLocks noChangeAspect="1" noChangeArrowheads="1"/>
+                    </pic:cNvPicPr>
+                  </pic:nvPicPr>
+                  <pic:blipFill>
+                    <a:blip r:embed="rId13">
+                      <a:extLst>
+                        <a:ext uri="{28A0092B-C50C-407E-A947-70E740481C1C}">
+                          <a14:useLocalDpi xmlns:a14="http://schemas.microsoft.com/office/drawing/2010/main" val="0"/>
+                        </a:ext>
+                      </a:extLst>
+                    </a:blip>
+                    <a:srcRect/>
+                    <a:stretch>
+                      <a:fillRect/>
+                    </a:stretch>
+                  </pic:blipFill>
+                  <pic:spPr bwMode="auto">
+                    <a:xfrm>
+                      <a:off x="0" y="0"/>
+                      <a:ext cx="6606109" cy="6713210"/>
+                    </a:xfrm>
+                    <a:prstGeom prst="rect">
+                      <a:avLst/>
+                    </a:prstGeom>
+                    <a:noFill/>
+                    <a:ln>
+                      <a:noFill/>
+                    </a:ln>
+                  </pic:spPr>
+                </pic:pic>
+              </a:graphicData>
+            </a:graphic>
+          </wp:inline>
+        </w:drawing>
+      </w:r>
+    </w:p>
+    <w:p>
+      <w:pPr>
+        <w:spacing w:after="0" w:line="480" w:lineRule="auto"/>
+        <w:rPr>
+          <w:rFonts w:ascii="Verdana" w:hAnsi="Verdana"/>
+          <w:b/>
           <w:sz w:val="28"/>
           <w:szCs w:val="28"/>
         </w:rPr>
       </w:pPr>
-      <w:r>
-        <w:rPr>
+    </w:p>
+    <w:p>
+      <w:pPr>
+        <w:spacing w:after="0" w:line="480" w:lineRule="auto"/>
+        <w:rPr>
+          <w:rFonts w:ascii="Verdana" w:hAnsi="Verdana"/>
+          <w:b/>
           <w:sz w:val="28"/>
           <w:szCs w:val="28"/>
         </w:rPr>
-        <w:t>3) User’s Guide</w:t>
+      </w:pPr>
+    </w:p>
+    <w:p>
+      <w:pPr>
+        <w:spacing w:after="0" w:line="480" w:lineRule="auto"/>
+        <w:rPr>
+          <w:rFonts w:ascii="Verdana" w:hAnsi="Verdana"/>
+          <w:b/>
+          <w:sz w:val="28"/>
+          <w:szCs w:val="28"/>
+        </w:rPr>
+      </w:pPr>
+    </w:p>
+    <w:p>
+      <w:pPr>
+        <w:spacing w:after="0" w:line="480" w:lineRule="auto"/>
+        <w:rPr>
+          <w:rFonts w:ascii="Verdana" w:hAnsi="Verdana"/>
+          <w:b/>
+          <w:sz w:val="28"/>
+          <w:szCs w:val="28"/>
+        </w:rPr>
+      </w:pPr>
+    </w:p>
+    <w:p>
+      <w:pPr>
+        <w:spacing w:after="0" w:line="480" w:lineRule="auto"/>
+        <w:rPr>
+          <w:rFonts w:ascii="Verdana" w:hAnsi="Verdana"/>
+          <w:b/>
+          <w:sz w:val="28"/>
+          <w:szCs w:val="28"/>
+        </w:rPr>
+      </w:pPr>
+      <w:r>
+        <w:rPr>
+          <w:rFonts w:ascii="Verdana" w:hAnsi="Verdana"/>
+          <w:b/>
+          <w:sz w:val="28"/>
+          <w:szCs w:val="28"/>
+        </w:rPr>
+        <w:lastRenderedPageBreak/>
+        <w:t>3.</w:t>
+      </w:r>
+      <w:r>
+        <w:rPr>
+          <w:rFonts w:ascii="Verdana" w:hAnsi="Verdana"/>
+          <w:b/>
+          <w:sz w:val="28"/>
+          <w:szCs w:val="28"/>
+        </w:rPr>
+        <w:t xml:space="preserve"> User’s Guide</w:t>
       </w:r>
     </w:p>
     <w:p>
@@ -1368,7 +2224,21 @@
           <w:sz w:val="24"/>
           <w:szCs w:val="24"/>
         </w:rPr>
-        <w:t>Mr.&amp;Mrs. Pac-Man Extended is a Java based arcade game. Therefore, to l</w:t>
+        <w:t>Mr.&amp;Mrs. Pac-</w:t>
+      </w:r>
+      <w:r>
+        <w:rPr>
+          <w:sz w:val="24"/>
+          <w:szCs w:val="24"/>
+        </w:rPr>
+        <w:t>m</w:t>
+      </w:r>
+      <w:r>
+        <w:rPr>
+          <w:sz w:val="24"/>
+          <w:szCs w:val="24"/>
+        </w:rPr>
+        <w:t>an Extended is a Java based arcade game. Therefore, to l</w:t>
       </w:r>
       <w:r>
         <w:rPr>
@@ -1412,7 +2282,7 @@
         </w:rPr>
         <w:t xml:space="preserve"> from this </w:t>
       </w:r>
-      <w:hyperlink r:id="rId11" w:history="1">
+      <w:hyperlink r:id="rId14" w:history="1">
         <w:r>
           <w:rPr>
             <w:rStyle w:val="Hyperlink"/>
@@ -1462,12 +2332,16 @@
       <w:pPr>
         <w:spacing w:after="0" w:line="480" w:lineRule="auto"/>
         <w:rPr>
-          <w:sz w:val="24"/>
-          <w:szCs w:val="24"/>
-        </w:rPr>
-      </w:pPr>
-      <w:r>
-        <w:rPr>
+          <w:rFonts w:ascii="Verdana" w:hAnsi="Verdana"/>
+          <w:b/>
+          <w:sz w:val="24"/>
+          <w:szCs w:val="24"/>
+        </w:rPr>
+      </w:pPr>
+      <w:r>
+        <w:rPr>
+          <w:rFonts w:ascii="Verdana" w:hAnsi="Verdana"/>
+          <w:b/>
           <w:sz w:val="24"/>
           <w:szCs w:val="24"/>
         </w:rPr>
@@ -1478,16 +2352,16 @@
       <w:pPr>
         <w:spacing w:after="0" w:line="480" w:lineRule="auto"/>
         <w:rPr>
-          <w:sz w:val="24"/>
-          <w:szCs w:val="24"/>
-          <w:u w:val="single"/>
-        </w:rPr>
-      </w:pPr>
-      <w:r>
-        <w:rPr>
-          <w:sz w:val="24"/>
-          <w:szCs w:val="24"/>
-          <w:u w:val="single"/>
+          <w:i/>
+          <w:sz w:val="24"/>
+          <w:szCs w:val="24"/>
+        </w:rPr>
+      </w:pPr>
+      <w:r>
+        <w:rPr>
+          <w:i/>
+          <w:sz w:val="24"/>
+          <w:szCs w:val="24"/>
         </w:rPr>
         <w:t>Recommended System Requirements:</w:t>
       </w:r>
@@ -1581,12 +2455,20 @@
           <w:szCs w:val="24"/>
         </w:rPr>
       </w:pPr>
-      <w:r>
-        <w:rPr>
-          <w:sz w:val="24"/>
-          <w:szCs w:val="24"/>
-        </w:rPr>
-        <w:t>• 256 M</w:t>
+      <w:proofErr w:type="gramStart"/>
+      <w:r>
+        <w:rPr>
+          <w:sz w:val="24"/>
+          <w:szCs w:val="24"/>
+        </w:rPr>
+        <w:t xml:space="preserve">• </w:t>
+      </w:r>
+      <w:r>
+        <w:rPr>
+          <w:sz w:val="24"/>
+          <w:szCs w:val="24"/>
+        </w:rPr>
+        <w:t>256 M</w:t>
       </w:r>
       <w:r>
         <w:rPr>
@@ -1595,6 +2477,7 @@
         </w:rPr>
         <w:t>B of RAM or higher.</w:t>
       </w:r>
+      <w:proofErr w:type="gramEnd"/>
     </w:p>
     <w:p>
       <w:pPr>
@@ -1623,12 +2506,16 @@
       <w:pPr>
         <w:spacing w:after="0" w:line="480" w:lineRule="auto"/>
         <w:rPr>
-          <w:sz w:val="24"/>
-          <w:szCs w:val="24"/>
-        </w:rPr>
-      </w:pPr>
-      <w:r>
-        <w:rPr>
+          <w:rFonts w:ascii="Verdana" w:hAnsi="Verdana"/>
+          <w:b/>
+          <w:sz w:val="24"/>
+          <w:szCs w:val="24"/>
+        </w:rPr>
+      </w:pPr>
+      <w:r>
+        <w:rPr>
+          <w:rFonts w:ascii="Verdana" w:hAnsi="Verdana"/>
+          <w:b/>
           <w:sz w:val="24"/>
           <w:szCs w:val="24"/>
         </w:rPr>
@@ -1649,14 +2536,48 @@
           <w:szCs w:val="24"/>
         </w:rPr>
         <w:tab/>
-        <w:t>Compiling and run</w:t>
-      </w:r>
-      <w:r>
-        <w:rPr>
-          <w:sz w:val="24"/>
-          <w:szCs w:val="24"/>
-        </w:rPr>
-        <w:t>ning the code with an IDE is a way to launch our game</w:t>
+      </w:r>
+      <w:r>
+        <w:rPr>
+          <w:sz w:val="24"/>
+          <w:szCs w:val="24"/>
+        </w:rPr>
+        <w:t>Clicking its .jar extension launches the game. However, c</w:t>
+      </w:r>
+      <w:r>
+        <w:rPr>
+          <w:sz w:val="24"/>
+          <w:szCs w:val="24"/>
+        </w:rPr>
+        <w:t>ompiling and run</w:t>
+      </w:r>
+      <w:r>
+        <w:rPr>
+          <w:sz w:val="24"/>
+          <w:szCs w:val="24"/>
+        </w:rPr>
+        <w:t xml:space="preserve">ning the </w:t>
+      </w:r>
+      <w:r>
+        <w:rPr>
+          <w:sz w:val="24"/>
+          <w:szCs w:val="24"/>
+        </w:rPr>
+        <w:t xml:space="preserve">game </w:t>
+      </w:r>
+      <w:r>
+        <w:rPr>
+          <w:sz w:val="24"/>
+          <w:szCs w:val="24"/>
+        </w:rPr>
+        <w:t>code with an IDE is a way to launch our game</w:t>
+      </w:r>
+      <w:r>
+        <w:rPr>
+          <w:sz w:val="24"/>
+          <w:szCs w:val="24"/>
+        </w:rPr>
+        <w:t xml:space="preserve"> too</w:t>
       </w:r>
       <w:r>
         <w:rPr>
@@ -1665,6 +2586,24 @@
         </w:rPr>
         <w:t>.</w:t>
       </w:r>
+    </w:p>
+    <w:p>
+      <w:pPr>
+        <w:spacing w:after="0" w:line="480" w:lineRule="auto"/>
+        <w:rPr>
+          <w:sz w:val="24"/>
+          <w:szCs w:val="24"/>
+        </w:rPr>
+      </w:pPr>
+    </w:p>
+    <w:p>
+      <w:pPr>
+        <w:spacing w:after="0" w:line="480" w:lineRule="auto"/>
+        <w:rPr>
+          <w:sz w:val="24"/>
+          <w:szCs w:val="24"/>
+        </w:rPr>
+      </w:pPr>
       <w:r>
         <w:rPr>
           <w:sz w:val="24"/>
@@ -1672,31 +2611,120 @@
         </w:rPr>
         <w:t xml:space="preserve"> </w:t>
       </w:r>
-      <w:r>
-        <w:rPr>
-          <w:sz w:val="24"/>
-          <w:szCs w:val="24"/>
-        </w:rPr>
-        <w:t>But clicking .jar extension of the game mainly launches</w:t>
-      </w:r>
-      <w:r>
-        <w:rPr>
-          <w:sz w:val="24"/>
-          <w:szCs w:val="24"/>
-        </w:rPr>
-        <w:t xml:space="preserve"> the game.</w:t>
-      </w:r>
-    </w:p>
-    <w:p>
-      <w:pPr>
-        <w:spacing w:after="0" w:line="480" w:lineRule="auto"/>
-        <w:rPr>
-          <w:sz w:val="24"/>
-          <w:szCs w:val="24"/>
-        </w:rPr>
-      </w:pPr>
-      <w:r>
-        <w:rPr>
+    </w:p>
+    <w:p>
+      <w:pPr>
+        <w:spacing w:after="0" w:line="480" w:lineRule="auto"/>
+        <w:rPr>
+          <w:rFonts w:ascii="Verdana" w:hAnsi="Verdana"/>
+          <w:b/>
+          <w:sz w:val="24"/>
+          <w:szCs w:val="24"/>
+        </w:rPr>
+      </w:pPr>
+    </w:p>
+    <w:p>
+      <w:pPr>
+        <w:spacing w:after="0" w:line="480" w:lineRule="auto"/>
+        <w:rPr>
+          <w:rFonts w:ascii="Verdana" w:hAnsi="Verdana"/>
+          <w:b/>
+          <w:sz w:val="24"/>
+          <w:szCs w:val="24"/>
+        </w:rPr>
+      </w:pPr>
+    </w:p>
+    <w:p>
+      <w:pPr>
+        <w:spacing w:after="0" w:line="480" w:lineRule="auto"/>
+        <w:rPr>
+          <w:rFonts w:ascii="Verdana" w:hAnsi="Verdana"/>
+          <w:b/>
+          <w:sz w:val="24"/>
+          <w:szCs w:val="24"/>
+        </w:rPr>
+      </w:pPr>
+    </w:p>
+    <w:p>
+      <w:pPr>
+        <w:spacing w:after="0" w:line="480" w:lineRule="auto"/>
+        <w:rPr>
+          <w:rFonts w:ascii="Verdana" w:hAnsi="Verdana"/>
+          <w:b/>
+          <w:sz w:val="24"/>
+          <w:szCs w:val="24"/>
+        </w:rPr>
+      </w:pPr>
+    </w:p>
+    <w:p>
+      <w:pPr>
+        <w:spacing w:after="0" w:line="480" w:lineRule="auto"/>
+        <w:rPr>
+          <w:rFonts w:ascii="Verdana" w:hAnsi="Verdana"/>
+          <w:b/>
+          <w:sz w:val="24"/>
+          <w:szCs w:val="24"/>
+        </w:rPr>
+      </w:pPr>
+    </w:p>
+    <w:p>
+      <w:pPr>
+        <w:spacing w:after="0" w:line="480" w:lineRule="auto"/>
+        <w:rPr>
+          <w:rFonts w:ascii="Verdana" w:hAnsi="Verdana"/>
+          <w:b/>
+          <w:sz w:val="24"/>
+          <w:szCs w:val="24"/>
+        </w:rPr>
+      </w:pPr>
+    </w:p>
+    <w:p>
+      <w:pPr>
+        <w:spacing w:after="0" w:line="480" w:lineRule="auto"/>
+        <w:rPr>
+          <w:rFonts w:ascii="Verdana" w:hAnsi="Verdana"/>
+          <w:b/>
+          <w:sz w:val="24"/>
+          <w:szCs w:val="24"/>
+        </w:rPr>
+      </w:pPr>
+    </w:p>
+    <w:p>
+      <w:pPr>
+        <w:spacing w:after="0" w:line="480" w:lineRule="auto"/>
+        <w:rPr>
+          <w:rFonts w:ascii="Verdana" w:hAnsi="Verdana"/>
+          <w:b/>
+          <w:sz w:val="24"/>
+          <w:szCs w:val="24"/>
+        </w:rPr>
+      </w:pPr>
+    </w:p>
+    <w:p>
+      <w:pPr>
+        <w:spacing w:after="0" w:line="480" w:lineRule="auto"/>
+        <w:rPr>
+          <w:rFonts w:ascii="Verdana" w:hAnsi="Verdana"/>
+          <w:b/>
+          <w:sz w:val="24"/>
+          <w:szCs w:val="24"/>
+        </w:rPr>
+      </w:pPr>
+    </w:p>
+    <w:p>
+      <w:pPr>
+        <w:spacing w:after="0" w:line="480" w:lineRule="auto"/>
+        <w:rPr>
+          <w:rFonts w:ascii="Verdana" w:hAnsi="Verdana"/>
+          <w:b/>
+          <w:sz w:val="24"/>
+          <w:szCs w:val="24"/>
+        </w:rPr>
+      </w:pPr>
+      <w:r>
+        <w:rPr>
+          <w:rFonts w:ascii="Verdana" w:hAnsi="Verdana"/>
+          <w:b/>
           <w:sz w:val="24"/>
           <w:szCs w:val="24"/>
         </w:rPr>
@@ -1723,6 +2751,120 @@
     <w:p>
       <w:pPr>
         <w:spacing w:after="0" w:line="480" w:lineRule="auto"/>
+        <w:rPr>
+          <w:sz w:val="24"/>
+          <w:szCs w:val="24"/>
+        </w:rPr>
+      </w:pPr>
+      <w:r>
+        <w:rPr>
+          <w:sz w:val="24"/>
+          <w:szCs w:val="24"/>
+        </w:rPr>
+        <w:t>When player starts the gam</w:t>
+      </w:r>
+      <w:r>
+        <w:rPr>
+          <w:sz w:val="24"/>
+          <w:szCs w:val="24"/>
+        </w:rPr>
+        <w:t xml:space="preserve">e, </w:t>
+      </w:r>
+      <w:r>
+        <w:rPr>
+          <w:sz w:val="24"/>
+          <w:szCs w:val="24"/>
+        </w:rPr>
+        <w:t>he can manage P</w:t>
+      </w:r>
+      <w:r>
+        <w:rPr>
+          <w:sz w:val="24"/>
+          <w:szCs w:val="24"/>
+        </w:rPr>
+        <w:t>ac</w:t>
+      </w:r>
+      <w:r>
+        <w:rPr>
+          <w:sz w:val="24"/>
+          <w:szCs w:val="24"/>
+        </w:rPr>
+        <w:t>-</w:t>
+      </w:r>
+      <w:r>
+        <w:rPr>
+          <w:sz w:val="24"/>
+          <w:szCs w:val="24"/>
+        </w:rPr>
+        <w:t>man icon. If user selected multiplayer mode, the second person can also manage Mrs Pac</w:t>
+      </w:r>
+      <w:r>
+        <w:rPr>
+          <w:sz w:val="24"/>
+          <w:szCs w:val="24"/>
+        </w:rPr>
+        <w:t>-</w:t>
+      </w:r>
+      <w:r>
+        <w:rPr>
+          <w:sz w:val="24"/>
+          <w:szCs w:val="24"/>
+        </w:rPr>
+        <w:t xml:space="preserve">man </w:t>
+      </w:r>
+      <w:r>
+        <w:rPr>
+          <w:sz w:val="24"/>
+          <w:szCs w:val="24"/>
+        </w:rPr>
+        <w:t>with related keys.</w:t>
+      </w:r>
+      <w:r>
+        <w:rPr>
+          <w:sz w:val="24"/>
+          <w:szCs w:val="24"/>
+        </w:rPr>
+        <w:t xml:space="preserve"> There is a picture of the start</w:t>
+      </w:r>
+      <w:r>
+        <w:rPr>
+          <w:sz w:val="24"/>
+          <w:szCs w:val="24"/>
+        </w:rPr>
+        <w:t>ing</w:t>
+      </w:r>
+      <w:r>
+        <w:rPr>
+          <w:sz w:val="24"/>
+          <w:szCs w:val="24"/>
+        </w:rPr>
+        <w:t xml:space="preserve"> </w:t>
+      </w:r>
+      <w:r>
+        <w:rPr>
+          <w:sz w:val="24"/>
+          <w:szCs w:val="24"/>
+        </w:rPr>
+        <w:t>for</w:t>
+      </w:r>
+      <w:r>
+        <w:rPr>
+          <w:sz w:val="24"/>
+          <w:szCs w:val="24"/>
+        </w:rPr>
+        <w:t xml:space="preserve"> multiplayer game below.</w:t>
+      </w:r>
+      <w:r>
+        <w:rPr>
+          <w:sz w:val="24"/>
+          <w:szCs w:val="24"/>
+        </w:rPr>
+        <w:t xml:space="preserve"> </w:t>
+      </w:r>
+    </w:p>
+    <w:p>
+      <w:pPr>
+        <w:spacing w:after="0" w:line="480" w:lineRule="auto"/>
         <w:jc w:val="center"/>
         <w:rPr>
           <w:sz w:val="24"/>
@@ -1736,10 +2878,10 @@
           <w:szCs w:val="24"/>
         </w:rPr>
         <w:drawing>
-          <wp:inline distT="0" distB="0" distL="0" distR="0" wp14:anchorId="77C0BED7" wp14:editId="26DBB15A">
-            <wp:extent cx="4359910" cy="3108518"/>
-            <wp:effectExtent l="0" t="0" r="8890" b="0"/>
-            <wp:docPr id="9" name="Picture 9" descr="Macintosh HD:Users:mbpro:Desktop:Ekran Resmi 2017-12-16 16.23.16.png"/>
+          <wp:inline distT="0" distB="0" distL="0" distR="0" wp14:anchorId="0C3F4031" wp14:editId="0B7DB842">
+            <wp:extent cx="6207306" cy="3941337"/>
+            <wp:effectExtent l="0" t="0" r="0" b="0"/>
+            <wp:docPr id="10" name="Picture 10" descr="Macintosh HD:Users:mbpro:Desktop:Ekran Resmi 2017-12-16 16.24.25.png"/>
             <wp:cNvGraphicFramePr>
               <a:graphicFrameLocks xmlns:a="http://schemas.openxmlformats.org/drawingml/2006/main" noChangeAspect="1"/>
             </wp:cNvGraphicFramePr>
@@ -1747,26 +2889,26 @@
               <a:graphicData uri="http://schemas.openxmlformats.org/drawingml/2006/picture">
                 <pic:pic xmlns:pic="http://schemas.openxmlformats.org/drawingml/2006/picture">
                   <pic:nvPicPr>
-                    <pic:cNvPr id="0" name="Picture 1" descr="Macintosh HD:Users:mbpro:Desktop:Ekran Resmi 2017-12-16 16.23.16.png"/>
+                    <pic:cNvPr id="0" name="Picture 2" descr="Macintosh HD:Users:mbpro:Desktop:Ekran Resmi 2017-12-16 16.24.25.png"/>
                     <pic:cNvPicPr>
                       <a:picLocks noChangeAspect="1" noChangeArrowheads="1"/>
                     </pic:cNvPicPr>
                   </pic:nvPicPr>
                   <pic:blipFill rotWithShape="1">
-                    <a:blip r:embed="rId12">
+                    <a:blip r:embed="rId15">
                       <a:extLst>
                         <a:ext uri="{28A0092B-C50C-407E-A947-70E740481C1C}">
                           <a14:useLocalDpi xmlns:a14="http://schemas.microsoft.com/office/drawing/2010/main" val="0"/>
                         </a:ext>
                       </a:extLst>
                     </a:blip>
-                    <a:srcRect l="4209" t="3660" r="5789" b="6502"/>
+                    <a:srcRect t="10997" b="174"/>
                     <a:stretch/>
                   </pic:blipFill>
                   <pic:spPr bwMode="auto">
                     <a:xfrm>
                       <a:off x="0" y="0"/>
-                      <a:ext cx="4362251" cy="3110187"/>
+                      <a:ext cx="6224529" cy="3952273"/>
                     </a:xfrm>
                     <a:prstGeom prst="rect">
                       <a:avLst/>
@@ -1796,40 +2938,141 @@
           <w:szCs w:val="24"/>
         </w:rPr>
       </w:pPr>
-      <w:r>
-        <w:rPr>
-          <w:sz w:val="24"/>
-          <w:szCs w:val="24"/>
-        </w:rPr>
-        <w:t>When player starts the gam</w:t>
-      </w:r>
-      <w:r>
-        <w:rPr>
-          <w:sz w:val="24"/>
-          <w:szCs w:val="24"/>
-        </w:rPr>
-        <w:t xml:space="preserve">e, s/he can manage pacman icon. If user selected multiplayer mode, the second person can also manage Mrs Pacman </w:t>
-      </w:r>
-      <w:r>
-        <w:rPr>
-          <w:sz w:val="24"/>
-          <w:szCs w:val="24"/>
-        </w:rPr>
-        <w:t>with related keys.</w:t>
-      </w:r>
-      <w:r>
-        <w:rPr>
-          <w:sz w:val="24"/>
-          <w:szCs w:val="24"/>
-        </w:rPr>
-        <w:t xml:space="preserve"> There is a picture of the start</w:t>
-      </w:r>
-      <w:r>
-        <w:rPr>
-          <w:sz w:val="24"/>
-          <w:szCs w:val="24"/>
-        </w:rPr>
-        <w:t>ing</w:t>
+    </w:p>
+    <w:p>
+      <w:pPr>
+        <w:spacing w:after="0" w:line="480" w:lineRule="auto"/>
+        <w:rPr>
+          <w:sz w:val="24"/>
+          <w:szCs w:val="24"/>
+        </w:rPr>
+      </w:pPr>
+    </w:p>
+    <w:p>
+      <w:pPr>
+        <w:spacing w:after="0" w:line="480" w:lineRule="auto"/>
+        <w:rPr>
+          <w:sz w:val="24"/>
+          <w:szCs w:val="24"/>
+        </w:rPr>
+      </w:pPr>
+    </w:p>
+    <w:p>
+      <w:pPr>
+        <w:spacing w:after="0" w:line="480" w:lineRule="auto"/>
+        <w:rPr>
+          <w:sz w:val="24"/>
+          <w:szCs w:val="24"/>
+        </w:rPr>
+      </w:pPr>
+    </w:p>
+    <w:p>
+      <w:pPr>
+        <w:spacing w:after="0" w:line="480" w:lineRule="auto"/>
+        <w:rPr>
+          <w:sz w:val="24"/>
+          <w:szCs w:val="24"/>
+        </w:rPr>
+      </w:pPr>
+    </w:p>
+    <w:p>
+      <w:pPr>
+        <w:spacing w:after="0" w:line="480" w:lineRule="auto"/>
+        <w:rPr>
+          <w:sz w:val="24"/>
+          <w:szCs w:val="24"/>
+        </w:rPr>
+      </w:pPr>
+    </w:p>
+    <w:p>
+      <w:pPr>
+        <w:spacing w:after="0" w:line="480" w:lineRule="auto"/>
+        <w:rPr>
+          <w:sz w:val="24"/>
+          <w:szCs w:val="24"/>
+        </w:rPr>
+      </w:pPr>
+    </w:p>
+    <w:p>
+      <w:pPr>
+        <w:spacing w:after="0" w:line="480" w:lineRule="auto"/>
+        <w:rPr>
+          <w:sz w:val="24"/>
+          <w:szCs w:val="24"/>
+        </w:rPr>
+      </w:pPr>
+    </w:p>
+    <w:p>
+      <w:pPr>
+        <w:spacing w:after="0" w:line="480" w:lineRule="auto"/>
+        <w:rPr>
+          <w:sz w:val="24"/>
+          <w:szCs w:val="24"/>
+        </w:rPr>
+      </w:pPr>
+      <w:r>
+        <w:rPr>
+          <w:sz w:val="24"/>
+          <w:szCs w:val="24"/>
+        </w:rPr>
+        <w:t>Pac</w:t>
+      </w:r>
+      <w:r>
+        <w:rPr>
+          <w:sz w:val="24"/>
+          <w:szCs w:val="24"/>
+        </w:rPr>
+        <w:t>-</w:t>
+      </w:r>
+      <w:r>
+        <w:rPr>
+          <w:sz w:val="24"/>
+          <w:szCs w:val="24"/>
+        </w:rPr>
+        <w:t>man can eat food and needs to avoid getting chaught by the ghosts.</w:t>
+      </w:r>
+      <w:r>
+        <w:rPr>
+          <w:sz w:val="24"/>
+          <w:szCs w:val="24"/>
+        </w:rPr>
+        <w:t xml:space="preserve"> Two of the ghosts move </w:t>
+      </w:r>
+      <w:r>
+        <w:rPr>
+          <w:i/>
+          <w:sz w:val="24"/>
+          <w:szCs w:val="24"/>
+        </w:rPr>
+        <w:t>“silly”</w:t>
+      </w:r>
+      <w:r>
+        <w:rPr>
+          <w:sz w:val="24"/>
+          <w:szCs w:val="24"/>
+        </w:rPr>
+        <w:t xml:space="preserve"> in Pacman </w:t>
+      </w:r>
+      <w:r>
+        <w:rPr>
+          <w:sz w:val="24"/>
+          <w:szCs w:val="24"/>
+        </w:rPr>
+        <w:t>term</w:t>
+      </w:r>
+      <w:r>
+        <w:rPr>
+          <w:sz w:val="24"/>
+          <w:szCs w:val="24"/>
+        </w:rPr>
+        <w:t xml:space="preserve"> and the other two are moving</w:t>
+      </w:r>
+      <w:r>
+        <w:rPr>
+          <w:sz w:val="24"/>
+          <w:szCs w:val="24"/>
+        </w:rPr>
+        <w:t xml:space="preserve"> according to their</w:t>
       </w:r>
       <w:r>
         <w:rPr>
@@ -1843,21 +3086,32 @@
           <w:sz w:val="24"/>
           <w:szCs w:val="24"/>
         </w:rPr>
-        <w:t>for</w:t>
-      </w:r>
-      <w:r>
-        <w:rPr>
-          <w:sz w:val="24"/>
-          <w:szCs w:val="24"/>
-        </w:rPr>
-        <w:t xml:space="preserve"> multiplayer game below.</w:t>
-      </w:r>
-      <w:r>
-        <w:rPr>
-          <w:sz w:val="24"/>
-          <w:szCs w:val="24"/>
-        </w:rPr>
-        <w:t xml:space="preserve"> </w:t>
+        <w:t>moving algorithms.</w:t>
+      </w:r>
+      <w:r>
+        <w:rPr>
+          <w:sz w:val="24"/>
+          <w:szCs w:val="24"/>
+        </w:rPr>
+        <w:t xml:space="preserve"> Single player and multiplayer views of the game is shown below.</w:t>
+      </w:r>
+    </w:p>
+    <w:p>
+      <w:pPr>
+        <w:spacing w:after="0" w:line="480" w:lineRule="auto"/>
+        <w:rPr>
+          <w:i/>
+          <w:sz w:val="24"/>
+          <w:szCs w:val="24"/>
+        </w:rPr>
+      </w:pPr>
+      <w:r>
+        <w:rPr>
+          <w:i/>
+          <w:sz w:val="24"/>
+          <w:szCs w:val="24"/>
+        </w:rPr>
+        <w:t>Single Player:</w:t>
       </w:r>
     </w:p>
     <w:p>
@@ -1876,10 +3130,10 @@
           <w:szCs w:val="24"/>
         </w:rPr>
         <w:drawing>
-          <wp:inline distT="0" distB="0" distL="0" distR="0" wp14:anchorId="0C3F4031" wp14:editId="0781526C">
-            <wp:extent cx="4751461" cy="3016948"/>
-            <wp:effectExtent l="0" t="0" r="0" b="5715"/>
-            <wp:docPr id="10" name="Picture 10" descr="Macintosh HD:Users:mbpro:Desktop:Ekran Resmi 2017-12-16 16.24.25.png"/>
+          <wp:inline distT="0" distB="0" distL="0" distR="0" wp14:anchorId="51A1029C" wp14:editId="1E686D2D">
+            <wp:extent cx="4776464" cy="3199918"/>
+            <wp:effectExtent l="0" t="0" r="0" b="635"/>
+            <wp:docPr id="13" name="Picture 13" descr="Macintosh HD:Users:mbpro:Desktop:Ekran Resmi 2017-12-16 16.22.40.png"/>
             <wp:cNvGraphicFramePr>
               <a:graphicFrameLocks xmlns:a="http://schemas.openxmlformats.org/drawingml/2006/main" noChangeAspect="1"/>
             </wp:cNvGraphicFramePr>
@@ -1887,26 +3141,26 @@
               <a:graphicData uri="http://schemas.openxmlformats.org/drawingml/2006/picture">
                 <pic:pic xmlns:pic="http://schemas.openxmlformats.org/drawingml/2006/picture">
                   <pic:nvPicPr>
-                    <pic:cNvPr id="0" name="Picture 2" descr="Macintosh HD:Users:mbpro:Desktop:Ekran Resmi 2017-12-16 16.24.25.png"/>
+                    <pic:cNvPr id="0" name="Picture 2" descr="Macintosh HD:Users:mbpro:Desktop:Ekran Resmi 2017-12-16 16.22.40.png"/>
                     <pic:cNvPicPr>
                       <a:picLocks noChangeAspect="1" noChangeArrowheads="1"/>
                     </pic:cNvPicPr>
                   </pic:nvPicPr>
                   <pic:blipFill rotWithShape="1">
-                    <a:blip r:embed="rId13">
+                    <a:blip r:embed="rId16">
                       <a:extLst>
                         <a:ext uri="{28A0092B-C50C-407E-A947-70E740481C1C}">
                           <a14:useLocalDpi xmlns:a14="http://schemas.microsoft.com/office/drawing/2010/main" val="0"/>
                         </a:ext>
                       </a:extLst>
                     </a:blip>
-                    <a:srcRect t="10997" b="174"/>
+                    <a:srcRect l="-269" t="3565" r="7532" b="-210"/>
                     <a:stretch/>
                   </pic:blipFill>
                   <pic:spPr bwMode="auto">
                     <a:xfrm>
                       <a:off x="0" y="0"/>
-                      <a:ext cx="4759416" cy="3021999"/>
+                      <a:ext cx="4786847" cy="3206874"/>
                     </a:xfrm>
                     <a:prstGeom prst="rect">
                       <a:avLst/>
@@ -1932,39 +3186,18 @@
       <w:pPr>
         <w:spacing w:after="0" w:line="480" w:lineRule="auto"/>
         <w:rPr>
-          <w:sz w:val="24"/>
-          <w:szCs w:val="24"/>
-        </w:rPr>
-      </w:pPr>
-      <w:r>
-        <w:rPr>
-          <w:sz w:val="24"/>
-          <w:szCs w:val="24"/>
-        </w:rPr>
-        <w:lastRenderedPageBreak/>
-        <w:t>Pacman can eat food and needs to avoid getting chaught by the ghosts.</w:t>
-      </w:r>
-      <w:r>
-        <w:rPr>
-          <w:sz w:val="24"/>
-          <w:szCs w:val="24"/>
-        </w:rPr>
-        <w:t xml:space="preserve"> Two of the ghosts move </w:t>
-      </w:r>
-      <w:r>
-        <w:rPr>
           <w:i/>
           <w:sz w:val="24"/>
           <w:szCs w:val="24"/>
         </w:rPr>
-        <w:t>“silly”</w:t>
-      </w:r>
-      <w:r>
-        <w:rPr>
-          <w:sz w:val="24"/>
-          <w:szCs w:val="24"/>
-        </w:rPr>
-        <w:t xml:space="preserve"> in Pacman Game terms and the other two are moving with AI algorithms. </w:t>
+      </w:pPr>
+      <w:r>
+        <w:rPr>
+          <w:i/>
+          <w:sz w:val="24"/>
+          <w:szCs w:val="24"/>
+        </w:rPr>
+        <w:t>Multi Player:</w:t>
       </w:r>
     </w:p>
     <w:p>
@@ -1983,9 +3216,9 @@
           <w:szCs w:val="24"/>
         </w:rPr>
         <w:drawing>
-          <wp:inline distT="0" distB="0" distL="0" distR="0" wp14:anchorId="14BBF0F2" wp14:editId="44B1ED42">
-            <wp:extent cx="4839872" cy="3478875"/>
-            <wp:effectExtent l="0" t="0" r="12065" b="1270"/>
+          <wp:inline distT="0" distB="0" distL="0" distR="0" wp14:anchorId="14BBF0F2" wp14:editId="1FB41FB3">
+            <wp:extent cx="4510006" cy="3187700"/>
+            <wp:effectExtent l="0" t="0" r="11430" b="0"/>
             <wp:docPr id="12" name="Picture 12" descr="Macintosh HD:Users:mbpro:Desktop:Ekran Resmi 2017-12-16 16.24.33.png"/>
             <wp:cNvGraphicFramePr>
               <a:graphicFrameLocks xmlns:a="http://schemas.openxmlformats.org/drawingml/2006/main" noChangeAspect="1"/>
@@ -1999,23 +3232,21 @@
                       <a:picLocks noChangeAspect="1" noChangeArrowheads="1"/>
                     </pic:cNvPicPr>
                   </pic:nvPicPr>
-                  <pic:blipFill>
-                    <a:blip r:embed="rId14">
+                  <pic:blipFill rotWithShape="1">
+                    <a:blip r:embed="rId17">
                       <a:extLst>
                         <a:ext uri="{28A0092B-C50C-407E-A947-70E740481C1C}">
                           <a14:useLocalDpi xmlns:a14="http://schemas.microsoft.com/office/drawing/2010/main" val="0"/>
                         </a:ext>
                       </a:extLst>
                     </a:blip>
-                    <a:srcRect/>
-                    <a:stretch>
-                      <a:fillRect/>
-                    </a:stretch>
+                    <a:srcRect t="10449" r="8930"/>
+                    <a:stretch/>
                   </pic:blipFill>
                   <pic:spPr bwMode="auto">
                     <a:xfrm>
                       <a:off x="0" y="0"/>
-                      <a:ext cx="4839872" cy="3478875"/>
+                      <a:ext cx="4510957" cy="3188372"/>
                     </a:xfrm>
                     <a:prstGeom prst="rect">
                       <a:avLst/>
@@ -2024,6 +3255,11 @@
                     <a:ln>
                       <a:noFill/>
                     </a:ln>
+                    <a:extLst>
+                      <a:ext uri="{53640926-AAD7-44d8-BBD7-CCE9431645EC}">
+                        <a14:shadowObscured xmlns:a14="http://schemas.microsoft.com/office/drawing/2010/main"/>
+                      </a:ext>
+                    </a:extLst>
                   </pic:spPr>
                 </pic:pic>
               </a:graphicData>
@@ -2045,82 +3281,63 @@
           <w:sz w:val="24"/>
           <w:szCs w:val="24"/>
         </w:rPr>
-        <w:t>//İTİBAREN ESKİ RAPOR KAFA KARIŞMASIN</w:t>
-      </w:r>
-      <w:bookmarkStart w:id="1" w:name="_GoBack"/>
-      <w:bookmarkEnd w:id="1"/>
-    </w:p>
-    <w:p>
-      <w:pPr>
-        <w:spacing w:after="0" w:line="480" w:lineRule="auto"/>
-        <w:rPr>
-          <w:sz w:val="24"/>
-          <w:szCs w:val="24"/>
-        </w:rPr>
-      </w:pPr>
-    </w:p>
-    <w:p>
-      <w:pPr>
-        <w:spacing w:after="0" w:line="480" w:lineRule="auto"/>
-        <w:rPr>
-          <w:sz w:val="24"/>
-          <w:szCs w:val="24"/>
-        </w:rPr>
-      </w:pPr>
-    </w:p>
-    <w:p>
-      <w:pPr>
-        <w:spacing w:after="0" w:line="480" w:lineRule="auto"/>
-        <w:rPr>
-          <w:sz w:val="24"/>
-          <w:szCs w:val="24"/>
-        </w:rPr>
-      </w:pPr>
-      <w:r>
-        <w:rPr>
-          <w:sz w:val="24"/>
-          <w:szCs w:val="24"/>
-        </w:rPr>
-        <w:t>3.4 Game Entities Subsystem</w:t>
-      </w:r>
-    </w:p>
-    <w:p>
-      <w:pPr>
-        <w:spacing w:after="0" w:line="480" w:lineRule="auto"/>
-        <w:rPr>
-          <w:sz w:val="24"/>
-          <w:szCs w:val="24"/>
-          <w:u w:val="single"/>
-        </w:rPr>
-      </w:pPr>
-      <w:r>
-        <w:rPr>
-          <w:sz w:val="24"/>
-          <w:szCs w:val="24"/>
-          <w:u w:val="single"/>
-        </w:rPr>
-        <w:t>3.4.1 Game Screenshots</w:t>
-      </w:r>
-    </w:p>
-    <w:p>
-      <w:pPr>
-        <w:spacing w:after="0" w:line="480" w:lineRule="auto"/>
-        <w:rPr>
-          <w:sz w:val="24"/>
-          <w:szCs w:val="24"/>
-        </w:rPr>
-      </w:pPr>
-      <w:r>
-        <w:rPr>
-          <w:sz w:val="24"/>
-          <w:szCs w:val="24"/>
-        </w:rPr>
-        <w:t>Animation Screen: The screen which appears when the game launches.</w:t>
-      </w:r>
-    </w:p>
-    <w:p>
-      <w:pPr>
-        <w:spacing w:after="0" w:line="480" w:lineRule="auto"/>
+        <w:lastRenderedPageBreak/>
+        <w:t xml:space="preserve">If the user wants to </w:t>
+      </w:r>
+      <w:r>
+        <w:rPr>
+          <w:sz w:val="24"/>
+          <w:szCs w:val="24"/>
+        </w:rPr>
+        <w:t>stop playing</w:t>
+      </w:r>
+      <w:r>
+        <w:rPr>
+          <w:sz w:val="24"/>
+          <w:szCs w:val="24"/>
+        </w:rPr>
+        <w:t xml:space="preserve"> </w:t>
+      </w:r>
+      <w:r>
+        <w:rPr>
+          <w:sz w:val="24"/>
+          <w:szCs w:val="24"/>
+        </w:rPr>
+        <w:t xml:space="preserve">he can pause the game </w:t>
+      </w:r>
+      <w:r>
+        <w:rPr>
+          <w:sz w:val="24"/>
+          <w:szCs w:val="24"/>
+        </w:rPr>
+        <w:t xml:space="preserve">and </w:t>
+      </w:r>
+      <w:r>
+        <w:rPr>
+          <w:sz w:val="24"/>
+          <w:szCs w:val="24"/>
+        </w:rPr>
+        <w:t xml:space="preserve">he can also </w:t>
+      </w:r>
+      <w:r>
+        <w:rPr>
+          <w:sz w:val="24"/>
+          <w:szCs w:val="24"/>
+        </w:rPr>
+        <w:t>save the game to continue another time</w:t>
+      </w:r>
+      <w:r>
+        <w:rPr>
+          <w:sz w:val="24"/>
+          <w:szCs w:val="24"/>
+        </w:rPr>
+        <w:t xml:space="preserve">.  </w:t>
+      </w:r>
+    </w:p>
+    <w:p>
+      <w:pPr>
+        <w:spacing w:after="0" w:line="480" w:lineRule="auto"/>
+        <w:jc w:val="center"/>
         <w:rPr>
           <w:sz w:val="24"/>
           <w:szCs w:val="24"/>
@@ -2132,12 +3349,11 @@
           <w:sz w:val="24"/>
           <w:szCs w:val="24"/>
         </w:rPr>
-        <w:lastRenderedPageBreak/>
         <w:drawing>
-          <wp:inline distT="0" distB="0" distL="0" distR="0" wp14:anchorId="38BD5F56" wp14:editId="53FF2661">
-            <wp:extent cx="5753100" cy="3724275"/>
-            <wp:effectExtent l="0" t="0" r="0" b="9525"/>
-            <wp:docPr id="7" name="Resim 7"/>
+          <wp:inline distT="0" distB="0" distL="0" distR="0" wp14:anchorId="72EBBF34" wp14:editId="315C4296">
+            <wp:extent cx="5062876" cy="3195636"/>
+            <wp:effectExtent l="0" t="0" r="0" b="5080"/>
+            <wp:docPr id="11" name="Picture 11" descr="Macintosh HD:Users:mbpro:Desktop:Ekran Resmi 2017-12-16 16.23.08.png"/>
             <wp:cNvGraphicFramePr>
               <a:graphicFrameLocks xmlns:a="http://schemas.openxmlformats.org/drawingml/2006/main" noChangeAspect="1"/>
             </wp:cNvGraphicFramePr>
@@ -2145,264 +3361,7 @@
               <a:graphicData uri="http://schemas.openxmlformats.org/drawingml/2006/picture">
                 <pic:pic xmlns:pic="http://schemas.openxmlformats.org/drawingml/2006/picture">
                   <pic:nvPicPr>
-                    <pic:cNvPr id="0" name="Picture 6"/>
-                    <pic:cNvPicPr>
-                      <a:picLocks noChangeAspect="1" noChangeArrowheads="1"/>
-                    </pic:cNvPicPr>
-                  </pic:nvPicPr>
-                  <pic:blipFill>
-                    <a:blip r:embed="rId15">
-                      <a:extLst>
-                        <a:ext uri="{28A0092B-C50C-407E-A947-70E740481C1C}">
-                          <a14:useLocalDpi xmlns:a14="http://schemas.microsoft.com/office/drawing/2010/main" val="0"/>
-                        </a:ext>
-                      </a:extLst>
-                    </a:blip>
-                    <a:srcRect/>
-                    <a:stretch>
-                      <a:fillRect/>
-                    </a:stretch>
-                  </pic:blipFill>
-                  <pic:spPr bwMode="auto">
-                    <a:xfrm>
-                      <a:off x="0" y="0"/>
-                      <a:ext cx="5753100" cy="3724275"/>
-                    </a:xfrm>
-                    <a:prstGeom prst="rect">
-                      <a:avLst/>
-                    </a:prstGeom>
-                    <a:noFill/>
-                    <a:ln>
-                      <a:noFill/>
-                    </a:ln>
-                  </pic:spPr>
-                </pic:pic>
-              </a:graphicData>
-            </a:graphic>
-          </wp:inline>
-        </w:drawing>
-      </w:r>
-    </w:p>
-    <w:p>
-      <w:pPr>
-        <w:spacing w:after="0" w:line="480" w:lineRule="auto"/>
-        <w:rPr>
-          <w:sz w:val="24"/>
-          <w:szCs w:val="24"/>
-        </w:rPr>
-      </w:pPr>
-      <w:r>
-        <w:rPr>
-          <w:sz w:val="24"/>
-          <w:szCs w:val="24"/>
-        </w:rPr>
-        <w:t xml:space="preserve">Main Menu Screen: </w:t>
-      </w:r>
-      <w:r>
-        <w:rPr>
-          <w:sz w:val="24"/>
-          <w:szCs w:val="24"/>
-        </w:rPr>
-        <w:t>After animation this main menu screen appears.</w:t>
-      </w:r>
-    </w:p>
-    <w:p>
-      <w:pPr>
-        <w:spacing w:after="0" w:line="480" w:lineRule="auto"/>
-        <w:rPr>
-          <w:sz w:val="24"/>
-          <w:szCs w:val="24"/>
-        </w:rPr>
-      </w:pPr>
-      <w:r>
-        <w:rPr>
-          <w:noProof/>
-          <w:sz w:val="24"/>
-          <w:szCs w:val="24"/>
-        </w:rPr>
-        <w:drawing>
-          <wp:inline distT="0" distB="0" distL="0" distR="0" wp14:anchorId="7E7043A8" wp14:editId="33E07DDE">
-            <wp:extent cx="5753100" cy="3429000"/>
-            <wp:effectExtent l="0" t="0" r="0" b="0"/>
-            <wp:docPr id="1" name="Resim 1"/>
-            <wp:cNvGraphicFramePr>
-              <a:graphicFrameLocks xmlns:a="http://schemas.openxmlformats.org/drawingml/2006/main" noChangeAspect="1"/>
-            </wp:cNvGraphicFramePr>
-            <a:graphic xmlns:a="http://schemas.openxmlformats.org/drawingml/2006/main">
-              <a:graphicData uri="http://schemas.openxmlformats.org/drawingml/2006/picture">
-                <pic:pic xmlns:pic="http://schemas.openxmlformats.org/drawingml/2006/picture">
-                  <pic:nvPicPr>
-                    <pic:cNvPr id="0" name="Picture 1"/>
-                    <pic:cNvPicPr>
-                      <a:picLocks noChangeAspect="1" noChangeArrowheads="1"/>
-                    </pic:cNvPicPr>
-                  </pic:nvPicPr>
-                  <pic:blipFill>
-                    <a:blip r:embed="rId16">
-                      <a:extLst>
-                        <a:ext uri="{28A0092B-C50C-407E-A947-70E740481C1C}">
-                          <a14:useLocalDpi xmlns:a14="http://schemas.microsoft.com/office/drawing/2010/main" val="0"/>
-                        </a:ext>
-                      </a:extLst>
-                    </a:blip>
-                    <a:srcRect/>
-                    <a:stretch>
-                      <a:fillRect/>
-                    </a:stretch>
-                  </pic:blipFill>
-                  <pic:spPr bwMode="auto">
-                    <a:xfrm>
-                      <a:off x="0" y="0"/>
-                      <a:ext cx="5753100" cy="3429000"/>
-                    </a:xfrm>
-                    <a:prstGeom prst="rect">
-                      <a:avLst/>
-                    </a:prstGeom>
-                    <a:noFill/>
-                    <a:ln>
-                      <a:noFill/>
-                    </a:ln>
-                  </pic:spPr>
-                </pic:pic>
-              </a:graphicData>
-            </a:graphic>
-          </wp:inline>
-        </w:drawing>
-      </w:r>
-    </w:p>
-    <w:p>
-      <w:pPr>
-        <w:spacing w:after="0" w:line="480" w:lineRule="auto"/>
-        <w:rPr>
-          <w:sz w:val="24"/>
-          <w:szCs w:val="24"/>
-        </w:rPr>
-      </w:pPr>
-      <w:r>
-        <w:rPr>
-          <w:sz w:val="24"/>
-          <w:szCs w:val="24"/>
-        </w:rPr>
-        <w:t>Pause Menu: When player presses ‘P’</w:t>
-      </w:r>
-      <w:r>
-        <w:rPr>
-          <w:sz w:val="24"/>
-          <w:szCs w:val="24"/>
-        </w:rPr>
-        <w:t xml:space="preserve"> during the game, pause menu appears.</w:t>
-      </w:r>
-    </w:p>
-    <w:p>
-      <w:pPr>
-        <w:spacing w:after="0" w:line="480" w:lineRule="auto"/>
-        <w:jc w:val="center"/>
-        <w:rPr>
-          <w:sz w:val="24"/>
-          <w:szCs w:val="24"/>
-        </w:rPr>
-      </w:pPr>
-      <w:r>
-        <w:rPr>
-          <w:noProof/>
-          <w:sz w:val="24"/>
-          <w:szCs w:val="24"/>
-        </w:rPr>
-        <w:lastRenderedPageBreak/>
-        <w:drawing>
-          <wp:inline distT="0" distB="0" distL="0" distR="0" wp14:anchorId="46496E9C" wp14:editId="0A254306">
-            <wp:extent cx="1990725" cy="2457450"/>
-            <wp:effectExtent l="0" t="0" r="9525" b="0"/>
-            <wp:docPr id="2" name="Resim 2"/>
-            <wp:cNvGraphicFramePr>
-              <a:graphicFrameLocks xmlns:a="http://schemas.openxmlformats.org/drawingml/2006/main" noChangeAspect="1"/>
-            </wp:cNvGraphicFramePr>
-            <a:graphic xmlns:a="http://schemas.openxmlformats.org/drawingml/2006/main">
-              <a:graphicData uri="http://schemas.openxmlformats.org/drawingml/2006/picture">
-                <pic:pic xmlns:pic="http://schemas.openxmlformats.org/drawingml/2006/picture">
-                  <pic:nvPicPr>
-                    <pic:cNvPr id="0" name="Picture 2"/>
-                    <pic:cNvPicPr>
-                      <a:picLocks noChangeAspect="1" noChangeArrowheads="1"/>
-                    </pic:cNvPicPr>
-                  </pic:nvPicPr>
-                  <pic:blipFill>
-                    <a:blip r:embed="rId17">
-                      <a:extLst>
-                        <a:ext uri="{28A0092B-C50C-407E-A947-70E740481C1C}">
-                          <a14:useLocalDpi xmlns:a14="http://schemas.microsoft.com/office/drawing/2010/main" val="0"/>
-                        </a:ext>
-                      </a:extLst>
-                    </a:blip>
-                    <a:srcRect/>
-                    <a:stretch>
-                      <a:fillRect/>
-                    </a:stretch>
-                  </pic:blipFill>
-                  <pic:spPr bwMode="auto">
-                    <a:xfrm>
-                      <a:off x="0" y="0"/>
-                      <a:ext cx="1990725" cy="2457450"/>
-                    </a:xfrm>
-                    <a:prstGeom prst="rect">
-                      <a:avLst/>
-                    </a:prstGeom>
-                    <a:noFill/>
-                    <a:ln>
-                      <a:noFill/>
-                    </a:ln>
-                  </pic:spPr>
-                </pic:pic>
-              </a:graphicData>
-            </a:graphic>
-          </wp:inline>
-        </w:drawing>
-      </w:r>
-    </w:p>
-    <w:p>
-      <w:pPr>
-        <w:spacing w:after="0" w:line="480" w:lineRule="auto"/>
-        <w:rPr>
-          <w:sz w:val="24"/>
-          <w:szCs w:val="24"/>
-        </w:rPr>
-      </w:pPr>
-      <w:r>
-        <w:rPr>
-          <w:sz w:val="24"/>
-          <w:szCs w:val="24"/>
-        </w:rPr>
-        <w:t>Help Panel: If player clicks question mark on the main menu, help panel will appear.</w:t>
-      </w:r>
-    </w:p>
-    <w:p>
-      <w:pPr>
-        <w:spacing w:after="0" w:line="480" w:lineRule="auto"/>
-        <w:jc w:val="center"/>
-        <w:rPr>
-          <w:sz w:val="24"/>
-          <w:szCs w:val="24"/>
-        </w:rPr>
-      </w:pPr>
-      <w:r>
-        <w:rPr>
-          <w:noProof/>
-          <w:sz w:val="24"/>
-          <w:szCs w:val="24"/>
-        </w:rPr>
-        <w:drawing>
-          <wp:inline distT="0" distB="0" distL="0" distR="0" wp14:anchorId="5288E351" wp14:editId="688585B9">
-            <wp:extent cx="3886200" cy="2924175"/>
-            <wp:effectExtent l="0" t="0" r="0" b="9525"/>
-            <wp:docPr id="3" name="Resim 3"/>
-            <wp:cNvGraphicFramePr>
-              <a:graphicFrameLocks xmlns:a="http://schemas.openxmlformats.org/drawingml/2006/main" noChangeAspect="1"/>
-            </wp:cNvGraphicFramePr>
-            <a:graphic xmlns:a="http://schemas.openxmlformats.org/drawingml/2006/main">
-              <a:graphicData uri="http://schemas.openxmlformats.org/drawingml/2006/picture">
-                <pic:pic xmlns:pic="http://schemas.openxmlformats.org/drawingml/2006/picture">
-                  <pic:nvPicPr>
-                    <pic:cNvPr id="0" name="Picture 3"/>
+                    <pic:cNvPr id="0" name="Picture 1" descr="Macintosh HD:Users:mbpro:Desktop:Ekran Resmi 2017-12-16 16.23.08.png"/>
                     <pic:cNvPicPr>
                       <a:picLocks noChangeAspect="1" noChangeArrowheads="1"/>
                     </pic:cNvPicPr>
@@ -2423,7 +3382,7 @@
                   <pic:spPr bwMode="auto">
                     <a:xfrm>
                       <a:off x="0" y="0"/>
-                      <a:ext cx="3886200" cy="2924175"/>
+                      <a:ext cx="5064543" cy="3196688"/>
                     </a:xfrm>
                     <a:prstGeom prst="rect">
                       <a:avLst/>
@@ -2448,103 +3407,68 @@
           <w:szCs w:val="24"/>
         </w:rPr>
       </w:pPr>
-    </w:p>
-    <w:p>
-      <w:pPr>
-        <w:spacing w:after="0" w:line="480" w:lineRule="auto"/>
-        <w:rPr>
-          <w:sz w:val="24"/>
-          <w:szCs w:val="24"/>
-        </w:rPr>
-      </w:pPr>
-    </w:p>
-    <w:p>
-      <w:pPr>
-        <w:spacing w:after="0" w:line="480" w:lineRule="auto"/>
-        <w:rPr>
-          <w:sz w:val="24"/>
-          <w:szCs w:val="24"/>
-        </w:rPr>
-      </w:pPr>
-    </w:p>
-    <w:p>
-      <w:pPr>
-        <w:spacing w:after="0" w:line="480" w:lineRule="auto"/>
-        <w:rPr>
-          <w:sz w:val="24"/>
-          <w:szCs w:val="24"/>
-        </w:rPr>
-      </w:pPr>
-    </w:p>
-    <w:p>
-      <w:pPr>
-        <w:spacing w:after="0" w:line="480" w:lineRule="auto"/>
-        <w:rPr>
-          <w:sz w:val="24"/>
-          <w:szCs w:val="24"/>
-        </w:rPr>
-      </w:pPr>
-    </w:p>
-    <w:p>
-      <w:pPr>
-        <w:spacing w:after="0" w:line="480" w:lineRule="auto"/>
-        <w:rPr>
-          <w:sz w:val="24"/>
-          <w:szCs w:val="24"/>
-        </w:rPr>
-      </w:pPr>
-    </w:p>
-    <w:p>
-      <w:pPr>
-        <w:spacing w:after="0" w:line="480" w:lineRule="auto"/>
-        <w:rPr>
-          <w:sz w:val="24"/>
-          <w:szCs w:val="24"/>
-        </w:rPr>
-      </w:pPr>
-      <w:r>
-        <w:rPr>
-          <w:sz w:val="24"/>
-          <w:szCs w:val="24"/>
-        </w:rPr>
-        <w:t>Shield Menu: This panel will appear after first or second level</w:t>
-      </w:r>
-      <w:r>
-        <w:rPr>
-          <w:sz w:val="24"/>
-          <w:szCs w:val="24"/>
-        </w:rPr>
-        <w:t>s</w:t>
-      </w:r>
-      <w:r>
-        <w:rPr>
-          <w:sz w:val="24"/>
-          <w:szCs w:val="24"/>
-        </w:rPr>
-        <w:t xml:space="preserve"> are completed.</w:t>
-      </w:r>
-    </w:p>
-    <w:p>
-      <w:pPr>
-        <w:spacing w:after="0" w:line="480" w:lineRule="auto"/>
-        <w:jc w:val="center"/>
-        <w:rPr>
-          <w:sz w:val="24"/>
-          <w:szCs w:val="24"/>
-        </w:rPr>
-      </w:pPr>
+      <w:r>
+        <w:rPr>
+          <w:sz w:val="24"/>
+          <w:szCs w:val="24"/>
+        </w:rPr>
+        <w:t xml:space="preserve">User can create his own map </w:t>
+      </w:r>
+      <w:r>
+        <w:rPr>
+          <w:sz w:val="24"/>
+          <w:szCs w:val="24"/>
+        </w:rPr>
+        <w:t>and he can either save it to play another time</w:t>
+      </w:r>
+      <w:r>
+        <w:rPr>
+          <w:sz w:val="24"/>
+          <w:szCs w:val="24"/>
+        </w:rPr>
+        <w:t>, or play it</w:t>
+      </w:r>
+      <w:r>
+        <w:rPr>
+          <w:sz w:val="24"/>
+          <w:szCs w:val="24"/>
+        </w:rPr>
+        <w:t xml:space="preserve"> immediately. The building map mode is shown below.</w:t>
+      </w:r>
+    </w:p>
+    <w:p>
+      <w:pPr>
+        <w:spacing w:after="0" w:line="480" w:lineRule="auto"/>
+        <w:rPr>
+          <w:sz w:val="24"/>
+          <w:szCs w:val="24"/>
+        </w:rPr>
+      </w:pPr>
+      <w:r>
+        <w:rPr>
+          <w:sz w:val="24"/>
+          <w:szCs w:val="24"/>
+        </w:rPr>
+        <w:t xml:space="preserve"> </w:t>
+      </w:r>
+      <w:r>
+        <w:rPr>
+          <w:sz w:val="24"/>
+          <w:szCs w:val="24"/>
+        </w:rPr>
+        <w:t xml:space="preserve"> </w:t>
+      </w:r>
       <w:r>
         <w:rPr>
           <w:noProof/>
           <w:sz w:val="24"/>
           <w:szCs w:val="24"/>
         </w:rPr>
-        <w:lastRenderedPageBreak/>
         <w:drawing>
-          <wp:inline distT="0" distB="0" distL="0" distR="0" wp14:anchorId="6567E83D" wp14:editId="5E456ACA">
-            <wp:extent cx="3876675" cy="2933700"/>
-            <wp:effectExtent l="0" t="0" r="9525" b="0"/>
-            <wp:docPr id="4" name="Resim 4"/>
+          <wp:inline distT="0" distB="0" distL="0" distR="0" wp14:anchorId="65AD083D" wp14:editId="115398A5">
+            <wp:extent cx="5303251" cy="3702026"/>
+            <wp:effectExtent l="0" t="0" r="5715" b="6985"/>
+            <wp:docPr id="14" name="Picture 14" descr="Macintosh HD:Users:mbpro:Desktop:Ekran Resmi 2017-12-16 16.23.33.png"/>
             <wp:cNvGraphicFramePr>
               <a:graphicFrameLocks xmlns:a="http://schemas.openxmlformats.org/drawingml/2006/main" noChangeAspect="1"/>
             </wp:cNvGraphicFramePr>
@@ -2552,7 +3476,7 @@
               <a:graphicData uri="http://schemas.openxmlformats.org/drawingml/2006/picture">
                 <pic:pic xmlns:pic="http://schemas.openxmlformats.org/drawingml/2006/picture">
                   <pic:nvPicPr>
-                    <pic:cNvPr id="0" name="Picture 4"/>
+                    <pic:cNvPr id="0" name="Picture 3" descr="Macintosh HD:Users:mbpro:Desktop:Ekran Resmi 2017-12-16 16.23.33.png"/>
                     <pic:cNvPicPr>
                       <a:picLocks noChangeAspect="1" noChangeArrowheads="1"/>
                     </pic:cNvPicPr>
@@ -2573,7 +3497,7 @@
                   <pic:spPr bwMode="auto">
                     <a:xfrm>
                       <a:off x="0" y="0"/>
-                      <a:ext cx="3876675" cy="2933700"/>
+                      <a:ext cx="5304816" cy="3703119"/>
                     </a:xfrm>
                     <a:prstGeom prst="rect">
                       <a:avLst/>
@@ -2594,19 +3518,723 @@
       <w:pPr>
         <w:spacing w:after="0" w:line="480" w:lineRule="auto"/>
         <w:rPr>
-          <w:sz w:val="24"/>
-          <w:szCs w:val="24"/>
-        </w:rPr>
-      </w:pPr>
-      <w:r>
-        <w:rPr>
-          <w:sz w:val="24"/>
-          <w:szCs w:val="24"/>
-        </w:rPr>
+          <w:rFonts w:ascii="Verdana" w:hAnsi="Verdana"/>
+          <w:b/>
+          <w:sz w:val="24"/>
+          <w:szCs w:val="24"/>
+        </w:rPr>
+      </w:pPr>
+      <w:r>
+        <w:rPr>
+          <w:sz w:val="24"/>
+          <w:szCs w:val="24"/>
+        </w:rPr>
+        <w:lastRenderedPageBreak/>
+        <w:t>User can play the saved map by entering its name, which can be seen like below.</w:t>
+      </w:r>
+    </w:p>
+    <w:p>
+      <w:pPr>
+        <w:spacing w:after="0" w:line="480" w:lineRule="auto"/>
+        <w:jc w:val="center"/>
+        <w:rPr>
+          <w:rFonts w:ascii="Verdana" w:hAnsi="Verdana"/>
+          <w:b/>
+          <w:sz w:val="24"/>
+          <w:szCs w:val="24"/>
+        </w:rPr>
+      </w:pPr>
+      <w:r>
+        <w:rPr>
+          <w:rFonts w:ascii="Verdana" w:hAnsi="Verdana"/>
+          <w:b/>
+          <w:noProof/>
+          <w:sz w:val="24"/>
+          <w:szCs w:val="24"/>
+        </w:rPr>
+        <w:drawing>
+          <wp:inline distT="0" distB="0" distL="0" distR="0" wp14:anchorId="7E8BCFF0" wp14:editId="75A4E135">
+            <wp:extent cx="5030093" cy="3608219"/>
+            <wp:effectExtent l="0" t="0" r="0" b="0"/>
+            <wp:docPr id="15" name="Picture 15" descr="Macintosh HD:Users:mbpro:Desktop:Ekran Resmi 2017-12-16 16.23.46.png"/>
+            <wp:cNvGraphicFramePr>
+              <a:graphicFrameLocks xmlns:a="http://schemas.openxmlformats.org/drawingml/2006/main" noChangeAspect="1"/>
+            </wp:cNvGraphicFramePr>
+            <a:graphic xmlns:a="http://schemas.openxmlformats.org/drawingml/2006/main">
+              <a:graphicData uri="http://schemas.openxmlformats.org/drawingml/2006/picture">
+                <pic:pic xmlns:pic="http://schemas.openxmlformats.org/drawingml/2006/picture">
+                  <pic:nvPicPr>
+                    <pic:cNvPr id="0" name="Picture 4" descr="Macintosh HD:Users:mbpro:Desktop:Ekran Resmi 2017-12-16 16.23.46.png"/>
+                    <pic:cNvPicPr>
+                      <a:picLocks noChangeAspect="1" noChangeArrowheads="1"/>
+                    </pic:cNvPicPr>
+                  </pic:nvPicPr>
+                  <pic:blipFill>
+                    <a:blip r:embed="rId20">
+                      <a:extLst>
+                        <a:ext uri="{28A0092B-C50C-407E-A947-70E740481C1C}">
+                          <a14:useLocalDpi xmlns:a14="http://schemas.microsoft.com/office/drawing/2010/main" val="0"/>
+                        </a:ext>
+                      </a:extLst>
+                    </a:blip>
+                    <a:srcRect/>
+                    <a:stretch>
+                      <a:fillRect/>
+                    </a:stretch>
+                  </pic:blipFill>
+                  <pic:spPr bwMode="auto">
+                    <a:xfrm>
+                      <a:off x="0" y="0"/>
+                      <a:ext cx="5030719" cy="3608668"/>
+                    </a:xfrm>
+                    <a:prstGeom prst="rect">
+                      <a:avLst/>
+                    </a:prstGeom>
+                    <a:noFill/>
+                    <a:ln>
+                      <a:noFill/>
+                    </a:ln>
+                  </pic:spPr>
+                </pic:pic>
+              </a:graphicData>
+            </a:graphic>
+          </wp:inline>
+        </w:drawing>
+      </w:r>
+    </w:p>
+    <w:p>
+      <w:pPr>
+        <w:spacing w:after="0" w:line="480" w:lineRule="auto"/>
+        <w:rPr>
+          <w:rFonts w:ascii="Verdana" w:hAnsi="Verdana"/>
+          <w:b/>
+          <w:sz w:val="24"/>
+          <w:szCs w:val="24"/>
+        </w:rPr>
+      </w:pPr>
+    </w:p>
+    <w:p>
+      <w:pPr>
+        <w:spacing w:after="0" w:line="480" w:lineRule="auto"/>
+        <w:rPr>
+          <w:rFonts w:ascii="Verdana" w:hAnsi="Verdana"/>
+          <w:b/>
+          <w:sz w:val="24"/>
+          <w:szCs w:val="24"/>
+        </w:rPr>
+      </w:pPr>
+      <w:r>
+        <w:rPr>
+          <w:rFonts w:ascii="Verdana" w:hAnsi="Verdana"/>
+          <w:b/>
+          <w:sz w:val="24"/>
+          <w:szCs w:val="24"/>
+        </w:rPr>
+        <w:t>3.4 Game Entities Subsystem</w:t>
+      </w:r>
+    </w:p>
+    <w:p>
+      <w:pPr>
+        <w:spacing w:after="0" w:line="480" w:lineRule="auto"/>
+        <w:rPr>
+          <w:rFonts w:ascii="Verdana" w:hAnsi="Verdana"/>
+          <w:b/>
+          <w:sz w:val="24"/>
+          <w:szCs w:val="24"/>
+        </w:rPr>
+      </w:pPr>
+      <w:r>
+        <w:rPr>
+          <w:rFonts w:ascii="Verdana" w:hAnsi="Verdana"/>
+          <w:b/>
+          <w:sz w:val="24"/>
+          <w:szCs w:val="24"/>
+        </w:rPr>
+        <w:t>3.4.1 Game Screenshots</w:t>
+      </w:r>
+    </w:p>
+    <w:p>
+      <w:pPr>
+        <w:spacing w:after="0" w:line="480" w:lineRule="auto"/>
+        <w:rPr>
+          <w:sz w:val="24"/>
+          <w:szCs w:val="24"/>
+        </w:rPr>
+      </w:pPr>
+      <w:r>
+        <w:rPr>
+          <w:b/>
+          <w:i/>
+          <w:sz w:val="24"/>
+          <w:szCs w:val="24"/>
+        </w:rPr>
+        <w:t>Animation Screen:</w:t>
+      </w:r>
+      <w:r>
+        <w:rPr>
+          <w:sz w:val="24"/>
+          <w:szCs w:val="24"/>
+        </w:rPr>
+        <w:t xml:space="preserve"> The screen</w:t>
+      </w:r>
+      <w:r>
+        <w:rPr>
+          <w:sz w:val="24"/>
+          <w:szCs w:val="24"/>
+        </w:rPr>
+        <w:t>,</w:t>
+      </w:r>
+      <w:r>
+        <w:rPr>
+          <w:sz w:val="24"/>
+          <w:szCs w:val="24"/>
+        </w:rPr>
+        <w:t xml:space="preserve"> which appears when the game launches.</w:t>
+      </w:r>
+    </w:p>
+    <w:p>
+      <w:pPr>
+        <w:spacing w:after="0" w:line="480" w:lineRule="auto"/>
+        <w:jc w:val="center"/>
+        <w:rPr>
+          <w:sz w:val="24"/>
+          <w:szCs w:val="24"/>
+        </w:rPr>
+      </w:pPr>
+      <w:r>
+        <w:rPr>
+          <w:noProof/>
+          <w:sz w:val="24"/>
+          <w:szCs w:val="24"/>
+        </w:rPr>
+        <w:drawing>
+          <wp:inline distT="0" distB="0" distL="0" distR="0" wp14:anchorId="38BD5F56" wp14:editId="5B953BB1">
+            <wp:extent cx="4768654" cy="3086993"/>
+            <wp:effectExtent l="0" t="0" r="6985" b="12065"/>
+            <wp:docPr id="7" name="Resim 7"/>
+            <wp:cNvGraphicFramePr>
+              <a:graphicFrameLocks xmlns:a="http://schemas.openxmlformats.org/drawingml/2006/main" noChangeAspect="1"/>
+            </wp:cNvGraphicFramePr>
+            <a:graphic xmlns:a="http://schemas.openxmlformats.org/drawingml/2006/main">
+              <a:graphicData uri="http://schemas.openxmlformats.org/drawingml/2006/picture">
+                <pic:pic xmlns:pic="http://schemas.openxmlformats.org/drawingml/2006/picture">
+                  <pic:nvPicPr>
+                    <pic:cNvPr id="0" name="Picture 6"/>
+                    <pic:cNvPicPr>
+                      <a:picLocks noChangeAspect="1" noChangeArrowheads="1"/>
+                    </pic:cNvPicPr>
+                  </pic:nvPicPr>
+                  <pic:blipFill>
+                    <a:blip r:embed="rId21">
+                      <a:extLst>
+                        <a:ext uri="{28A0092B-C50C-407E-A947-70E740481C1C}">
+                          <a14:useLocalDpi xmlns:a14="http://schemas.microsoft.com/office/drawing/2010/main" val="0"/>
+                        </a:ext>
+                      </a:extLst>
+                    </a:blip>
+                    <a:srcRect/>
+                    <a:stretch>
+                      <a:fillRect/>
+                    </a:stretch>
+                  </pic:blipFill>
+                  <pic:spPr bwMode="auto">
+                    <a:xfrm>
+                      <a:off x="0" y="0"/>
+                      <a:ext cx="4769532" cy="3087562"/>
+                    </a:xfrm>
+                    <a:prstGeom prst="rect">
+                      <a:avLst/>
+                    </a:prstGeom>
+                    <a:noFill/>
+                    <a:ln>
+                      <a:noFill/>
+                    </a:ln>
+                  </pic:spPr>
+                </pic:pic>
+              </a:graphicData>
+            </a:graphic>
+          </wp:inline>
+        </w:drawing>
+      </w:r>
+    </w:p>
+    <w:p>
+      <w:pPr>
+        <w:spacing w:after="0" w:line="480" w:lineRule="auto"/>
+        <w:rPr>
+          <w:sz w:val="24"/>
+          <w:szCs w:val="24"/>
+        </w:rPr>
+      </w:pPr>
+      <w:r>
+        <w:rPr>
+          <w:b/>
+          <w:i/>
+          <w:sz w:val="24"/>
+          <w:szCs w:val="24"/>
+        </w:rPr>
+        <w:lastRenderedPageBreak/>
+        <w:t>Main Menu Screen:</w:t>
+      </w:r>
+      <w:r>
+        <w:rPr>
+          <w:sz w:val="24"/>
+          <w:szCs w:val="24"/>
+        </w:rPr>
+        <w:t xml:space="preserve"> </w:t>
+      </w:r>
+      <w:r>
+        <w:rPr>
+          <w:sz w:val="24"/>
+          <w:szCs w:val="24"/>
+        </w:rPr>
+        <w:t>After animation this main menu screen appears.</w:t>
+      </w:r>
+    </w:p>
+    <w:p>
+      <w:pPr>
+        <w:spacing w:after="0" w:line="480" w:lineRule="auto"/>
+        <w:rPr>
+          <w:sz w:val="24"/>
+          <w:szCs w:val="24"/>
+        </w:rPr>
+      </w:pPr>
+      <w:r>
+        <w:rPr>
+          <w:noProof/>
+          <w:sz w:val="24"/>
+          <w:szCs w:val="24"/>
+        </w:rPr>
+        <w:drawing>
+          <wp:inline distT="0" distB="0" distL="0" distR="0" wp14:anchorId="7E7043A8" wp14:editId="0A6D524D">
+            <wp:extent cx="6281154" cy="3743734"/>
+            <wp:effectExtent l="0" t="0" r="0" b="0"/>
+            <wp:docPr id="1" name="Resim 1"/>
+            <wp:cNvGraphicFramePr>
+              <a:graphicFrameLocks xmlns:a="http://schemas.openxmlformats.org/drawingml/2006/main" noChangeAspect="1"/>
+            </wp:cNvGraphicFramePr>
+            <a:graphic xmlns:a="http://schemas.openxmlformats.org/drawingml/2006/main">
+              <a:graphicData uri="http://schemas.openxmlformats.org/drawingml/2006/picture">
+                <pic:pic xmlns:pic="http://schemas.openxmlformats.org/drawingml/2006/picture">
+                  <pic:nvPicPr>
+                    <pic:cNvPr id="0" name="Picture 1"/>
+                    <pic:cNvPicPr>
+                      <a:picLocks noChangeAspect="1" noChangeArrowheads="1"/>
+                    </pic:cNvPicPr>
+                  </pic:nvPicPr>
+                  <pic:blipFill>
+                    <a:blip r:embed="rId22">
+                      <a:extLst>
+                        <a:ext uri="{28A0092B-C50C-407E-A947-70E740481C1C}">
+                          <a14:useLocalDpi xmlns:a14="http://schemas.microsoft.com/office/drawing/2010/main" val="0"/>
+                        </a:ext>
+                      </a:extLst>
+                    </a:blip>
+                    <a:srcRect/>
+                    <a:stretch>
+                      <a:fillRect/>
+                    </a:stretch>
+                  </pic:blipFill>
+                  <pic:spPr bwMode="auto">
+                    <a:xfrm>
+                      <a:off x="0" y="0"/>
+                      <a:ext cx="6281154" cy="3743734"/>
+                    </a:xfrm>
+                    <a:prstGeom prst="rect">
+                      <a:avLst/>
+                    </a:prstGeom>
+                    <a:noFill/>
+                    <a:ln>
+                      <a:noFill/>
+                    </a:ln>
+                  </pic:spPr>
+                </pic:pic>
+              </a:graphicData>
+            </a:graphic>
+          </wp:inline>
+        </w:drawing>
+      </w:r>
+    </w:p>
+    <w:p>
+      <w:pPr>
+        <w:spacing w:after="0" w:line="480" w:lineRule="auto"/>
+        <w:rPr>
+          <w:sz w:val="24"/>
+          <w:szCs w:val="24"/>
+        </w:rPr>
+      </w:pPr>
+      <w:r>
+        <w:rPr>
+          <w:b/>
+          <w:i/>
+          <w:sz w:val="24"/>
+          <w:szCs w:val="24"/>
+        </w:rPr>
+        <w:t>Pause Menu:</w:t>
+      </w:r>
+      <w:r>
+        <w:rPr>
+          <w:sz w:val="24"/>
+          <w:szCs w:val="24"/>
+        </w:rPr>
+        <w:t xml:space="preserve"> When player presses ‘</w:t>
+      </w:r>
+      <w:r>
+        <w:rPr>
+          <w:sz w:val="24"/>
+          <w:szCs w:val="24"/>
+        </w:rPr>
+        <w:t>ESC</w:t>
+      </w:r>
+      <w:r>
+        <w:rPr>
+          <w:sz w:val="24"/>
+          <w:szCs w:val="24"/>
+        </w:rPr>
+        <w:t>’</w:t>
+      </w:r>
+      <w:r>
+        <w:rPr>
+          <w:sz w:val="24"/>
+          <w:szCs w:val="24"/>
+        </w:rPr>
+        <w:t xml:space="preserve"> during the game, pause menu appears.</w:t>
+      </w:r>
+    </w:p>
+    <w:p>
+      <w:pPr>
+        <w:spacing w:after="0" w:line="480" w:lineRule="auto"/>
+        <w:jc w:val="center"/>
+        <w:rPr>
+          <w:sz w:val="24"/>
+          <w:szCs w:val="24"/>
+        </w:rPr>
+      </w:pPr>
+      <w:r>
+        <w:rPr>
+          <w:noProof/>
+          <w:sz w:val="24"/>
+          <w:szCs w:val="24"/>
+        </w:rPr>
+        <w:drawing>
+          <wp:inline distT="0" distB="0" distL="0" distR="0" wp14:anchorId="46496E9C" wp14:editId="519EAA33">
+            <wp:extent cx="2272676" cy="2805504"/>
+            <wp:effectExtent l="0" t="0" r="0" b="0"/>
+            <wp:docPr id="2" name="Resim 2"/>
+            <wp:cNvGraphicFramePr>
+              <a:graphicFrameLocks xmlns:a="http://schemas.openxmlformats.org/drawingml/2006/main" noChangeAspect="1"/>
+            </wp:cNvGraphicFramePr>
+            <a:graphic xmlns:a="http://schemas.openxmlformats.org/drawingml/2006/main">
+              <a:graphicData uri="http://schemas.openxmlformats.org/drawingml/2006/picture">
+                <pic:pic xmlns:pic="http://schemas.openxmlformats.org/drawingml/2006/picture">
+                  <pic:nvPicPr>
+                    <pic:cNvPr id="0" name="Picture 2"/>
+                    <pic:cNvPicPr>
+                      <a:picLocks noChangeAspect="1" noChangeArrowheads="1"/>
+                    </pic:cNvPicPr>
+                  </pic:nvPicPr>
+                  <pic:blipFill>
+                    <a:blip r:embed="rId23">
+                      <a:extLst>
+                        <a:ext uri="{28A0092B-C50C-407E-A947-70E740481C1C}">
+                          <a14:useLocalDpi xmlns:a14="http://schemas.microsoft.com/office/drawing/2010/main" val="0"/>
+                        </a:ext>
+                      </a:extLst>
+                    </a:blip>
+                    <a:srcRect/>
+                    <a:stretch>
+                      <a:fillRect/>
+                    </a:stretch>
+                  </pic:blipFill>
+                  <pic:spPr bwMode="auto">
+                    <a:xfrm>
+                      <a:off x="0" y="0"/>
+                      <a:ext cx="2272676" cy="2805504"/>
+                    </a:xfrm>
+                    <a:prstGeom prst="rect">
+                      <a:avLst/>
+                    </a:prstGeom>
+                    <a:noFill/>
+                    <a:ln>
+                      <a:noFill/>
+                    </a:ln>
+                  </pic:spPr>
+                </pic:pic>
+              </a:graphicData>
+            </a:graphic>
+          </wp:inline>
+        </w:drawing>
+      </w:r>
+    </w:p>
+    <w:p>
+      <w:pPr>
+        <w:spacing w:after="0" w:line="480" w:lineRule="auto"/>
+        <w:rPr>
+          <w:sz w:val="24"/>
+          <w:szCs w:val="24"/>
+        </w:rPr>
+      </w:pPr>
+    </w:p>
+    <w:p>
+      <w:pPr>
+        <w:spacing w:after="0" w:line="480" w:lineRule="auto"/>
+        <w:rPr>
+          <w:sz w:val="24"/>
+          <w:szCs w:val="24"/>
+        </w:rPr>
+      </w:pPr>
+    </w:p>
+    <w:p>
+      <w:pPr>
+        <w:spacing w:after="0" w:line="480" w:lineRule="auto"/>
+        <w:rPr>
+          <w:sz w:val="24"/>
+          <w:szCs w:val="24"/>
+        </w:rPr>
+      </w:pPr>
+    </w:p>
+    <w:p>
+      <w:pPr>
+        <w:spacing w:after="0" w:line="480" w:lineRule="auto"/>
+        <w:rPr>
+          <w:sz w:val="24"/>
+          <w:szCs w:val="24"/>
+        </w:rPr>
+      </w:pPr>
+    </w:p>
+    <w:p>
+      <w:pPr>
+        <w:spacing w:after="0" w:line="480" w:lineRule="auto"/>
+        <w:rPr>
+          <w:sz w:val="24"/>
+          <w:szCs w:val="24"/>
+        </w:rPr>
+      </w:pPr>
+    </w:p>
+    <w:p>
+      <w:pPr>
+        <w:spacing w:after="0" w:line="480" w:lineRule="auto"/>
+        <w:rPr>
+          <w:sz w:val="24"/>
+          <w:szCs w:val="24"/>
+        </w:rPr>
+      </w:pPr>
+      <w:r>
+        <w:rPr>
+          <w:b/>
+          <w:i/>
+          <w:sz w:val="24"/>
+          <w:szCs w:val="24"/>
+        </w:rPr>
+        <w:t>Help Panel:</w:t>
+      </w:r>
+      <w:r>
+        <w:rPr>
+          <w:sz w:val="24"/>
+          <w:szCs w:val="24"/>
+        </w:rPr>
+        <w:t xml:space="preserve"> If player clicks question mark on the main menu, help panel will appear.</w:t>
+      </w:r>
+    </w:p>
+    <w:p>
+      <w:pPr>
+        <w:spacing w:after="0" w:line="480" w:lineRule="auto"/>
+        <w:jc w:val="center"/>
+        <w:rPr>
+          <w:sz w:val="24"/>
+          <w:szCs w:val="24"/>
+        </w:rPr>
+      </w:pPr>
+      <w:r>
+        <w:rPr>
+          <w:noProof/>
+          <w:sz w:val="24"/>
+          <w:szCs w:val="24"/>
+        </w:rPr>
+        <w:drawing>
+          <wp:inline distT="0" distB="0" distL="0" distR="0" wp14:anchorId="5288E351" wp14:editId="4D7E888D">
+            <wp:extent cx="4290532" cy="3228415"/>
+            <wp:effectExtent l="0" t="0" r="2540" b="0"/>
+            <wp:docPr id="3" name="Resim 3"/>
+            <wp:cNvGraphicFramePr>
+              <a:graphicFrameLocks xmlns:a="http://schemas.openxmlformats.org/drawingml/2006/main" noChangeAspect="1"/>
+            </wp:cNvGraphicFramePr>
+            <a:graphic xmlns:a="http://schemas.openxmlformats.org/drawingml/2006/main">
+              <a:graphicData uri="http://schemas.openxmlformats.org/drawingml/2006/picture">
+                <pic:pic xmlns:pic="http://schemas.openxmlformats.org/drawingml/2006/picture">
+                  <pic:nvPicPr>
+                    <pic:cNvPr id="0" name="Picture 3"/>
+                    <pic:cNvPicPr>
+                      <a:picLocks noChangeAspect="1" noChangeArrowheads="1"/>
+                    </pic:cNvPicPr>
+                  </pic:nvPicPr>
+                  <pic:blipFill>
+                    <a:blip r:embed="rId24">
+                      <a:extLst>
+                        <a:ext uri="{28A0092B-C50C-407E-A947-70E740481C1C}">
+                          <a14:useLocalDpi xmlns:a14="http://schemas.microsoft.com/office/drawing/2010/main" val="0"/>
+                        </a:ext>
+                      </a:extLst>
+                    </a:blip>
+                    <a:srcRect/>
+                    <a:stretch>
+                      <a:fillRect/>
+                    </a:stretch>
+                  </pic:blipFill>
+                  <pic:spPr bwMode="auto">
+                    <a:xfrm>
+                      <a:off x="0" y="0"/>
+                      <a:ext cx="4290532" cy="3228415"/>
+                    </a:xfrm>
+                    <a:prstGeom prst="rect">
+                      <a:avLst/>
+                    </a:prstGeom>
+                    <a:noFill/>
+                    <a:ln>
+                      <a:noFill/>
+                    </a:ln>
+                  </pic:spPr>
+                </pic:pic>
+              </a:graphicData>
+            </a:graphic>
+          </wp:inline>
+        </w:drawing>
+      </w:r>
+    </w:p>
+    <w:p>
+      <w:pPr>
+        <w:spacing w:after="0" w:line="480" w:lineRule="auto"/>
+        <w:rPr>
+          <w:sz w:val="24"/>
+          <w:szCs w:val="24"/>
+        </w:rPr>
+      </w:pPr>
+    </w:p>
+    <w:p>
+      <w:pPr>
+        <w:spacing w:after="0" w:line="480" w:lineRule="auto"/>
+        <w:rPr>
+          <w:sz w:val="24"/>
+          <w:szCs w:val="24"/>
+        </w:rPr>
+      </w:pPr>
+      <w:r>
+        <w:rPr>
+          <w:b/>
+          <w:i/>
+          <w:sz w:val="24"/>
+          <w:szCs w:val="24"/>
+        </w:rPr>
+        <w:t>Shield Menu:</w:t>
+      </w:r>
+      <w:r>
+        <w:rPr>
+          <w:sz w:val="24"/>
+          <w:szCs w:val="24"/>
+        </w:rPr>
+        <w:t xml:space="preserve"> This panel will appear after first or second level</w:t>
+      </w:r>
+      <w:r>
+        <w:rPr>
+          <w:sz w:val="24"/>
+          <w:szCs w:val="24"/>
+        </w:rPr>
+        <w:t>s</w:t>
+      </w:r>
+      <w:r>
+        <w:rPr>
+          <w:sz w:val="24"/>
+          <w:szCs w:val="24"/>
+        </w:rPr>
+        <w:t xml:space="preserve"> are completed.</w:t>
+      </w:r>
+    </w:p>
+    <w:p>
+      <w:pPr>
+        <w:spacing w:after="0" w:line="480" w:lineRule="auto"/>
+        <w:jc w:val="center"/>
+        <w:rPr>
+          <w:sz w:val="24"/>
+          <w:szCs w:val="24"/>
+        </w:rPr>
+      </w:pPr>
+      <w:r>
+        <w:rPr>
+          <w:noProof/>
+          <w:sz w:val="24"/>
+          <w:szCs w:val="24"/>
+        </w:rPr>
+        <w:drawing>
+          <wp:inline distT="0" distB="0" distL="0" distR="0" wp14:anchorId="6567E83D" wp14:editId="18CA403E">
+            <wp:extent cx="4619399" cy="3495761"/>
+            <wp:effectExtent l="0" t="0" r="3810" b="9525"/>
+            <wp:docPr id="4" name="Resim 4"/>
+            <wp:cNvGraphicFramePr>
+              <a:graphicFrameLocks xmlns:a="http://schemas.openxmlformats.org/drawingml/2006/main" noChangeAspect="1"/>
+            </wp:cNvGraphicFramePr>
+            <a:graphic xmlns:a="http://schemas.openxmlformats.org/drawingml/2006/main">
+              <a:graphicData uri="http://schemas.openxmlformats.org/drawingml/2006/picture">
+                <pic:pic xmlns:pic="http://schemas.openxmlformats.org/drawingml/2006/picture">
+                  <pic:nvPicPr>
+                    <pic:cNvPr id="0" name="Picture 4"/>
+                    <pic:cNvPicPr>
+                      <a:picLocks noChangeAspect="1" noChangeArrowheads="1"/>
+                    </pic:cNvPicPr>
+                  </pic:nvPicPr>
+                  <pic:blipFill>
+                    <a:blip r:embed="rId25">
+                      <a:extLst>
+                        <a:ext uri="{28A0092B-C50C-407E-A947-70E740481C1C}">
+                          <a14:useLocalDpi xmlns:a14="http://schemas.microsoft.com/office/drawing/2010/main" val="0"/>
+                        </a:ext>
+                      </a:extLst>
+                    </a:blip>
+                    <a:srcRect/>
+                    <a:stretch>
+                      <a:fillRect/>
+                    </a:stretch>
+                  </pic:blipFill>
+                  <pic:spPr bwMode="auto">
+                    <a:xfrm>
+                      <a:off x="0" y="0"/>
+                      <a:ext cx="4619525" cy="3495856"/>
+                    </a:xfrm>
+                    <a:prstGeom prst="rect">
+                      <a:avLst/>
+                    </a:prstGeom>
+                    <a:noFill/>
+                    <a:ln>
+                      <a:noFill/>
+                    </a:ln>
+                  </pic:spPr>
+                </pic:pic>
+              </a:graphicData>
+            </a:graphic>
+          </wp:inline>
+        </w:drawing>
+      </w:r>
+    </w:p>
+    <w:p>
+      <w:pPr>
+        <w:spacing w:after="0" w:line="480" w:lineRule="auto"/>
+        <w:rPr>
+          <w:sz w:val="24"/>
+          <w:szCs w:val="24"/>
+        </w:rPr>
+      </w:pPr>
+      <w:r>
+        <w:rPr>
+          <w:b/>
+          <w:i/>
+          <w:sz w:val="24"/>
+          <w:szCs w:val="24"/>
+        </w:rPr>
+        <w:lastRenderedPageBreak/>
         <w:t>Saved G</w:t>
       </w:r>
       <w:r>
         <w:rPr>
+          <w:b/>
+          <w:i/>
           <w:sz w:val="24"/>
           <w:szCs w:val="24"/>
         </w:rPr>
@@ -2614,6 +4242,8 @@
       </w:r>
       <w:r>
         <w:rPr>
+          <w:b/>
+          <w:i/>
           <w:sz w:val="24"/>
           <w:szCs w:val="24"/>
         </w:rPr>
@@ -2621,10 +4251,19 @@
       </w:r>
       <w:r>
         <w:rPr>
-          <w:sz w:val="24"/>
-          <w:szCs w:val="24"/>
-        </w:rPr>
-        <w:t xml:space="preserve">anel: This menu shows list of the saved </w:t>
+          <w:b/>
+          <w:i/>
+          <w:sz w:val="24"/>
+          <w:szCs w:val="24"/>
+        </w:rPr>
+        <w:t>anel:</w:t>
+      </w:r>
+      <w:r>
+        <w:rPr>
+          <w:sz w:val="24"/>
+          <w:szCs w:val="24"/>
+        </w:rPr>
+        <w:t xml:space="preserve"> This menu shows list of the saved </w:t>
       </w:r>
       <w:r>
         <w:rPr>
@@ -2667,7 +4306,7 @@
                     </pic:cNvPicPr>
                   </pic:nvPicPr>
                   <pic:blipFill>
-                    <a:blip r:embed="rId20">
+                    <a:blip r:embed="rId26">
                       <a:extLst>
                         <a:ext uri="{28A0092B-C50C-407E-A947-70E740481C1C}">
                           <a14:useLocalDpi xmlns:a14="http://schemas.microsoft.com/office/drawing/2010/main" val="0"/>
@@ -2707,57 +4346,21 @@
           <w:szCs w:val="24"/>
         </w:rPr>
       </w:pPr>
-    </w:p>
-    <w:p>
-      <w:pPr>
-        <w:spacing w:after="0" w:line="480" w:lineRule="auto"/>
-        <w:rPr>
-          <w:sz w:val="24"/>
-          <w:szCs w:val="24"/>
-        </w:rPr>
-      </w:pPr>
-    </w:p>
-    <w:p>
-      <w:pPr>
-        <w:spacing w:after="0" w:line="480" w:lineRule="auto"/>
-        <w:rPr>
-          <w:sz w:val="24"/>
-          <w:szCs w:val="24"/>
-        </w:rPr>
-      </w:pPr>
-    </w:p>
-    <w:p>
-      <w:pPr>
-        <w:spacing w:after="0" w:line="480" w:lineRule="auto"/>
-        <w:rPr>
-          <w:sz w:val="24"/>
-          <w:szCs w:val="24"/>
-        </w:rPr>
-      </w:pPr>
-    </w:p>
-    <w:p>
-      <w:pPr>
-        <w:spacing w:after="0" w:line="480" w:lineRule="auto"/>
-        <w:rPr>
-          <w:sz w:val="24"/>
-          <w:szCs w:val="24"/>
-        </w:rPr>
-      </w:pPr>
-    </w:p>
-    <w:p>
-      <w:pPr>
-        <w:spacing w:after="0" w:line="480" w:lineRule="auto"/>
-        <w:rPr>
-          <w:sz w:val="24"/>
-          <w:szCs w:val="24"/>
-        </w:rPr>
-      </w:pPr>
-      <w:r>
-        <w:rPr>
-          <w:sz w:val="24"/>
-          <w:szCs w:val="24"/>
-        </w:rPr>
-        <w:t xml:space="preserve">High Score List: This list shows </w:t>
+      <w:r>
+        <w:rPr>
+          <w:b/>
+          <w:i/>
+          <w:sz w:val="24"/>
+          <w:szCs w:val="24"/>
+        </w:rPr>
+        <w:t>High Score List:</w:t>
+      </w:r>
+      <w:r>
+        <w:rPr>
+          <w:sz w:val="24"/>
+          <w:szCs w:val="24"/>
+        </w:rPr>
+        <w:t xml:space="preserve"> This list shows </w:t>
       </w:r>
       <w:r>
         <w:rPr>
@@ -2782,12 +4385,11 @@
           <w:sz w:val="24"/>
           <w:szCs w:val="24"/>
         </w:rPr>
-        <w:lastRenderedPageBreak/>
         <w:drawing>
-          <wp:inline distT="0" distB="0" distL="0" distR="0" wp14:anchorId="51956D28" wp14:editId="6C8986DF">
-            <wp:extent cx="3848100" cy="2914650"/>
-            <wp:effectExtent l="0" t="0" r="0" b="0"/>
-            <wp:docPr id="8" name="Resim 8"/>
+          <wp:inline distT="0" distB="0" distL="0" distR="0" wp14:anchorId="3C65CC8F" wp14:editId="1B8C29E7">
+            <wp:extent cx="5757545" cy="4107180"/>
+            <wp:effectExtent l="0" t="0" r="8255" b="7620"/>
+            <wp:docPr id="16" name="Picture 16" descr="Macintosh HD:Users:mbpro:Desktop:Ekran Resmi 2017-12-16 16.23.55.png"/>
             <wp:cNvGraphicFramePr>
               <a:graphicFrameLocks xmlns:a="http://schemas.openxmlformats.org/drawingml/2006/main" noChangeAspect="1"/>
             </wp:cNvGraphicFramePr>
@@ -2795,13 +4397,13 @@
               <a:graphicData uri="http://schemas.openxmlformats.org/drawingml/2006/picture">
                 <pic:pic xmlns:pic="http://schemas.openxmlformats.org/drawingml/2006/picture">
                   <pic:nvPicPr>
-                    <pic:cNvPr id="0" name="Picture 2"/>
+                    <pic:cNvPr id="0" name="Picture 5" descr="Macintosh HD:Users:mbpro:Desktop:Ekran Resmi 2017-12-16 16.23.55.png"/>
                     <pic:cNvPicPr>
                       <a:picLocks noChangeAspect="1" noChangeArrowheads="1"/>
                     </pic:cNvPicPr>
                   </pic:nvPicPr>
                   <pic:blipFill>
-                    <a:blip r:embed="rId21">
+                    <a:blip r:embed="rId27">
                       <a:extLst>
                         <a:ext uri="{28A0092B-C50C-407E-A947-70E740481C1C}">
                           <a14:useLocalDpi xmlns:a14="http://schemas.microsoft.com/office/drawing/2010/main" val="0"/>
@@ -2816,7 +4418,7 @@
                   <pic:spPr bwMode="auto">
                     <a:xfrm>
                       <a:off x="0" y="0"/>
-                      <a:ext cx="3848100" cy="2914650"/>
+                      <a:ext cx="5757545" cy="4107180"/>
                     </a:xfrm>
                     <a:prstGeom prst="rect">
                       <a:avLst/>
@@ -2837,16 +4439,48 @@
       <w:pPr>
         <w:spacing w:after="0" w:line="480" w:lineRule="auto"/>
         <w:rPr>
-          <w:sz w:val="24"/>
-          <w:szCs w:val="24"/>
-        </w:rPr>
-      </w:pPr>
-      <w:r>
-        <w:rPr>
-          <w:sz w:val="24"/>
-          <w:szCs w:val="24"/>
-        </w:rPr>
-        <w:t>Game Over: This page is end of the game and provides going back to main menu.</w:t>
+          <w:b/>
+          <w:i/>
+          <w:sz w:val="24"/>
+          <w:szCs w:val="24"/>
+        </w:rPr>
+      </w:pPr>
+    </w:p>
+    <w:p>
+      <w:pPr>
+        <w:spacing w:after="0" w:line="480" w:lineRule="auto"/>
+        <w:rPr>
+          <w:b/>
+          <w:i/>
+          <w:sz w:val="24"/>
+          <w:szCs w:val="24"/>
+        </w:rPr>
+      </w:pPr>
+    </w:p>
+    <w:p>
+      <w:pPr>
+        <w:spacing w:after="0" w:line="480" w:lineRule="auto"/>
+        <w:rPr>
+          <w:sz w:val="24"/>
+          <w:szCs w:val="24"/>
+        </w:rPr>
+      </w:pPr>
+      <w:r>
+        <w:rPr>
+          <w:b/>
+          <w:i/>
+          <w:sz w:val="24"/>
+          <w:szCs w:val="24"/>
+        </w:rPr>
+        <w:lastRenderedPageBreak/>
+        <w:t>Game Over:</w:t>
+      </w:r>
+      <w:r>
+        <w:rPr>
+          <w:sz w:val="24"/>
+          <w:szCs w:val="24"/>
+        </w:rPr>
+        <w:t xml:space="preserve"> This page is end of the game and provides going back to main menu.</w:t>
       </w:r>
     </w:p>
     <w:p>
@@ -2882,7 +4516,7 @@
                     </pic:cNvPicPr>
                   </pic:nvPicPr>
                   <pic:blipFill>
-                    <a:blip r:embed="rId22">
+                    <a:blip r:embed="rId28">
                       <a:extLst>
                         <a:ext uri="{28A0092B-C50C-407E-A947-70E740481C1C}">
                           <a14:useLocalDpi xmlns:a14="http://schemas.microsoft.com/office/drawing/2010/main" val="0"/>
@@ -2917,134 +4551,310 @@
     <w:p>
       <w:pPr>
         <w:spacing w:after="0" w:line="480" w:lineRule="auto"/>
-        <w:rPr>
-          <w:sz w:val="24"/>
-          <w:szCs w:val="24"/>
-          <w:u w:val="single"/>
-        </w:rPr>
-      </w:pPr>
-    </w:p>
-    <w:p>
-      <w:pPr>
-        <w:spacing w:after="0" w:line="480" w:lineRule="auto"/>
-        <w:rPr>
-          <w:sz w:val="24"/>
-          <w:szCs w:val="24"/>
-          <w:u w:val="single"/>
-        </w:rPr>
-      </w:pPr>
-    </w:p>
-    <w:p>
-      <w:pPr>
-        <w:spacing w:after="0" w:line="480" w:lineRule="auto"/>
-        <w:rPr>
-          <w:sz w:val="24"/>
-          <w:szCs w:val="24"/>
-          <w:u w:val="single"/>
-        </w:rPr>
-      </w:pPr>
-      <w:r>
-        <w:rPr>
-          <w:sz w:val="24"/>
-          <w:szCs w:val="24"/>
-          <w:u w:val="single"/>
+        <w:jc w:val="center"/>
+        <w:rPr>
+          <w:sz w:val="24"/>
+          <w:szCs w:val="24"/>
+        </w:rPr>
+      </w:pPr>
+    </w:p>
+    <w:p>
+      <w:pPr>
+        <w:spacing w:after="0" w:line="480" w:lineRule="auto"/>
+        <w:rPr>
+          <w:rFonts w:ascii="Verdana" w:hAnsi="Verdana"/>
+          <w:b/>
+          <w:sz w:val="24"/>
+          <w:szCs w:val="24"/>
+        </w:rPr>
+      </w:pPr>
+      <w:r>
+        <w:rPr>
+          <w:rFonts w:ascii="Verdana" w:hAnsi="Verdana"/>
+          <w:b/>
+          <w:sz w:val="24"/>
+          <w:szCs w:val="24"/>
         </w:rPr>
         <w:t>3.4.2 Controls</w:t>
       </w:r>
     </w:p>
     <w:p>
       <w:pPr>
-        <w:spacing w:after="0" w:line="480" w:lineRule="auto"/>
-        <w:rPr>
-          <w:sz w:val="24"/>
-          <w:szCs w:val="24"/>
-        </w:rPr>
-      </w:pPr>
-      <w:r>
-        <w:rPr>
-          <w:sz w:val="24"/>
-          <w:szCs w:val="24"/>
-        </w:rPr>
-        <w:lastRenderedPageBreak/>
-        <w:t>-</w:t>
-      </w:r>
-      <w:r>
-        <w:rPr>
-          <w:sz w:val="24"/>
-          <w:szCs w:val="24"/>
-        </w:rPr>
-        <w:t>Mrs. Pac-Man: W, A, S, D</w:t>
-      </w:r>
-    </w:p>
-    <w:p>
-      <w:pPr>
-        <w:spacing w:after="0" w:line="480" w:lineRule="auto"/>
-        <w:rPr>
-          <w:sz w:val="24"/>
-          <w:szCs w:val="24"/>
-        </w:rPr>
-      </w:pPr>
-      <w:r>
-        <w:rPr>
-          <w:sz w:val="24"/>
-          <w:szCs w:val="24"/>
-        </w:rPr>
-        <w:t>W: up,    A: left,    S: down,     D: east</w:t>
-      </w:r>
-    </w:p>
-    <w:p>
-      <w:pPr>
-        <w:spacing w:after="0" w:line="480" w:lineRule="auto"/>
-        <w:rPr>
-          <w:sz w:val="24"/>
-          <w:szCs w:val="24"/>
-        </w:rPr>
-      </w:pPr>
-      <w:r>
-        <w:rPr>
-          <w:sz w:val="24"/>
-          <w:szCs w:val="24"/>
-        </w:rPr>
-        <w:t>-</w:t>
-      </w:r>
-      <w:r>
-        <w:rPr>
-          <w:sz w:val="24"/>
-          <w:szCs w:val="24"/>
-        </w:rPr>
-        <w:t>Mr. Pac-Man: Arrow keys</w:t>
-      </w:r>
-    </w:p>
-    <w:p>
-      <w:pPr>
-        <w:spacing w:after="0" w:line="480" w:lineRule="auto"/>
-        <w:rPr>
-          <w:sz w:val="24"/>
-          <w:szCs w:val="24"/>
-        </w:rPr>
-      </w:pPr>
-      <w:r>
-        <w:rPr>
-          <w:sz w:val="24"/>
-          <w:szCs w:val="24"/>
-        </w:rPr>
-        <w:t>P: Pause</w:t>
-      </w:r>
-    </w:p>
-    <w:p>
-      <w:pPr>
-        <w:spacing w:after="0" w:line="480" w:lineRule="auto"/>
-        <w:rPr>
-          <w:sz w:val="24"/>
-          <w:szCs w:val="24"/>
-          <w:u w:val="single"/>
-        </w:rPr>
-      </w:pPr>
-      <w:r>
-        <w:rPr>
-          <w:sz w:val="24"/>
-          <w:szCs w:val="24"/>
-          <w:u w:val="single"/>
+        <w:pStyle w:val="ListParagraph"/>
+        <w:numPr>
+          <w:ilvl w:val="0"/>
+          <w:numId w:val="2"/>
+        </w:numPr>
+        <w:spacing w:after="0" w:line="480" w:lineRule="auto"/>
+        <w:rPr>
+          <w:sz w:val="24"/>
+          <w:szCs w:val="24"/>
+        </w:rPr>
+      </w:pPr>
+      <w:r>
+        <w:rPr>
+          <w:sz w:val="24"/>
+          <w:szCs w:val="24"/>
+        </w:rPr>
+        <w:t>Mrs. Pac-</w:t>
+      </w:r>
+      <w:r>
+        <w:rPr>
+          <w:sz w:val="24"/>
+          <w:szCs w:val="24"/>
+        </w:rPr>
+        <w:t>m</w:t>
+      </w:r>
+      <w:r>
+        <w:rPr>
+          <w:sz w:val="24"/>
+          <w:szCs w:val="24"/>
+        </w:rPr>
+        <w:t>an: W, A, S, D</w:t>
+      </w:r>
+      <w:r>
+        <w:rPr>
+          <w:sz w:val="24"/>
+          <w:szCs w:val="24"/>
+        </w:rPr>
+        <w:t xml:space="preserve"> </w:t>
+      </w:r>
+    </w:p>
+    <w:p>
+      <w:pPr>
+        <w:pStyle w:val="ListParagraph"/>
+        <w:spacing w:after="0" w:line="480" w:lineRule="auto"/>
+        <w:rPr>
+          <w:sz w:val="24"/>
+          <w:szCs w:val="24"/>
+        </w:rPr>
+      </w:pPr>
+      <w:r>
+        <w:rPr>
+          <w:sz w:val="24"/>
+          <w:szCs w:val="24"/>
+        </w:rPr>
+        <w:t xml:space="preserve">(W: up, A: left, </w:t>
+      </w:r>
+      <w:r>
+        <w:rPr>
+          <w:sz w:val="24"/>
+          <w:szCs w:val="24"/>
+        </w:rPr>
+        <w:t>S: d</w:t>
+      </w:r>
+      <w:r>
+        <w:rPr>
+          <w:sz w:val="24"/>
+          <w:szCs w:val="24"/>
+        </w:rPr>
+        <w:t xml:space="preserve">own, </w:t>
+      </w:r>
+      <w:r>
+        <w:rPr>
+          <w:sz w:val="24"/>
+          <w:szCs w:val="24"/>
+        </w:rPr>
+        <w:t xml:space="preserve">D: </w:t>
+      </w:r>
+      <w:r>
+        <w:rPr>
+          <w:sz w:val="24"/>
+          <w:szCs w:val="24"/>
+        </w:rPr>
+        <w:t>right)</w:t>
+      </w:r>
+    </w:p>
+    <w:p>
+      <w:pPr>
+        <w:pStyle w:val="ListParagraph"/>
+        <w:numPr>
+          <w:ilvl w:val="0"/>
+          <w:numId w:val="2"/>
+        </w:numPr>
+        <w:spacing w:after="0" w:line="480" w:lineRule="auto"/>
+        <w:rPr>
+          <w:sz w:val="24"/>
+          <w:szCs w:val="24"/>
+        </w:rPr>
+      </w:pPr>
+      <w:r>
+        <w:rPr>
+          <w:sz w:val="24"/>
+          <w:szCs w:val="24"/>
+        </w:rPr>
+        <w:t>Mr. Pac-man</w:t>
+      </w:r>
+      <w:r>
+        <w:rPr>
+          <w:sz w:val="24"/>
+          <w:szCs w:val="24"/>
+        </w:rPr>
+        <w:t>: Arrow keys</w:t>
+      </w:r>
+      <w:r>
+        <w:rPr>
+          <w:sz w:val="24"/>
+          <w:szCs w:val="24"/>
+        </w:rPr>
+        <w:t xml:space="preserve"> </w:t>
+      </w:r>
+    </w:p>
+    <w:p>
+      <w:pPr>
+        <w:pStyle w:val="ListParagraph"/>
+        <w:spacing w:after="0" w:line="480" w:lineRule="auto"/>
+        <w:rPr>
+          <w:sz w:val="24"/>
+          <w:szCs w:val="24"/>
+        </w:rPr>
+      </w:pPr>
+      <w:r>
+        <w:rPr>
+          <w:sz w:val="24"/>
+          <w:szCs w:val="24"/>
+        </w:rPr>
+        <w:t>(</w:t>
+      </w:r>
+      <w:r>
+        <w:rPr>
+          <w:rFonts w:eastAsia="Arial Unicode MS" w:cs="Arial Unicode MS"/>
+          <w:color w:val="1A1A1A"/>
+          <w:sz w:val="24"/>
+          <w:szCs w:val="24"/>
+        </w:rPr>
+        <w:t>↑</w:t>
+      </w:r>
+      <w:r>
+        <w:rPr>
+          <w:rFonts w:eastAsia="Arial Unicode MS" w:cs="Arial Unicode MS"/>
+          <w:color w:val="1A1A1A"/>
+          <w:sz w:val="24"/>
+          <w:szCs w:val="24"/>
+        </w:rPr>
+        <w:t xml:space="preserve">: </w:t>
+      </w:r>
+      <w:r>
+        <w:rPr>
+          <w:sz w:val="24"/>
+          <w:szCs w:val="24"/>
+        </w:rPr>
+        <w:t xml:space="preserve">up, </w:t>
+      </w:r>
+      <w:r>
+        <w:rPr>
+          <w:rFonts w:eastAsia="Arial Unicode MS" w:cs="Arial Unicode MS"/>
+          <w:color w:val="1A1A1A"/>
+          <w:sz w:val="24"/>
+          <w:szCs w:val="24"/>
+        </w:rPr>
+        <w:t>←</w:t>
+      </w:r>
+      <w:r>
+        <w:rPr>
+          <w:sz w:val="24"/>
+          <w:szCs w:val="24"/>
+        </w:rPr>
+        <w:t xml:space="preserve">: left, </w:t>
+      </w:r>
+      <w:r>
+        <w:rPr>
+          <w:rFonts w:eastAsia="Arial Unicode MS" w:cs="Arial Unicode MS"/>
+          <w:color w:val="1A1A1A"/>
+          <w:sz w:val="24"/>
+          <w:szCs w:val="24"/>
+        </w:rPr>
+        <w:t>↓</w:t>
+      </w:r>
+      <w:r>
+        <w:rPr>
+          <w:sz w:val="24"/>
+          <w:szCs w:val="24"/>
+        </w:rPr>
+        <w:t>: d</w:t>
+      </w:r>
+      <w:r>
+        <w:rPr>
+          <w:sz w:val="24"/>
+          <w:szCs w:val="24"/>
+        </w:rPr>
+        <w:t xml:space="preserve">own, </w:t>
+      </w:r>
+      <w:r>
+        <w:rPr>
+          <w:rFonts w:eastAsia="Arial Unicode MS" w:cs="Arial Unicode MS"/>
+          <w:color w:val="1A1A1A"/>
+          <w:sz w:val="24"/>
+          <w:szCs w:val="24"/>
+        </w:rPr>
+        <w:t>→</w:t>
+      </w:r>
+      <w:r>
+        <w:rPr>
+          <w:sz w:val="24"/>
+          <w:szCs w:val="24"/>
+        </w:rPr>
+        <w:t xml:space="preserve">: </w:t>
+      </w:r>
+      <w:r>
+        <w:rPr>
+          <w:sz w:val="24"/>
+          <w:szCs w:val="24"/>
+        </w:rPr>
+        <w:t>right</w:t>
+      </w:r>
+      <w:r>
+        <w:rPr>
+          <w:sz w:val="24"/>
+          <w:szCs w:val="24"/>
+        </w:rPr>
+        <w:t>)</w:t>
+      </w:r>
+    </w:p>
+    <w:p>
+      <w:pPr>
+        <w:pStyle w:val="ListParagraph"/>
+        <w:numPr>
+          <w:ilvl w:val="0"/>
+          <w:numId w:val="2"/>
+        </w:numPr>
+        <w:spacing w:after="0" w:line="480" w:lineRule="auto"/>
+        <w:rPr>
+          <w:sz w:val="24"/>
+          <w:szCs w:val="24"/>
+        </w:rPr>
+      </w:pPr>
+      <w:r>
+        <w:rPr>
+          <w:sz w:val="24"/>
+          <w:szCs w:val="24"/>
+        </w:rPr>
+        <w:t>ESC</w:t>
+      </w:r>
+      <w:r>
+        <w:rPr>
+          <w:sz w:val="24"/>
+          <w:szCs w:val="24"/>
+        </w:rPr>
+        <w:t>: Pause</w:t>
+      </w:r>
+    </w:p>
+    <w:p>
+      <w:pPr>
+        <w:spacing w:after="0" w:line="480" w:lineRule="auto"/>
+        <w:rPr>
+          <w:rFonts w:ascii="Verdana" w:hAnsi="Verdana"/>
+          <w:b/>
+          <w:sz w:val="24"/>
+          <w:szCs w:val="24"/>
+        </w:rPr>
+      </w:pPr>
+      <w:r>
+        <w:rPr>
+          <w:rFonts w:ascii="Verdana" w:hAnsi="Verdana"/>
+          <w:b/>
+          <w:sz w:val="24"/>
+          <w:szCs w:val="24"/>
         </w:rPr>
         <w:t>3.4.3 Game Objects</w:t>
       </w:r>
@@ -3064,10 +4874,19 @@
       </w:pPr>
       <w:r>
         <w:rPr>
-          <w:sz w:val="24"/>
-          <w:szCs w:val="24"/>
-        </w:rPr>
-        <w:t>Mr. Pac-man: One of the main object</w:t>
+          <w:b/>
+          <w:i/>
+          <w:sz w:val="24"/>
+          <w:szCs w:val="24"/>
+        </w:rPr>
+        <w:t>Mr. Pac-man:</w:t>
+      </w:r>
+      <w:r>
+        <w:rPr>
+          <w:sz w:val="24"/>
+          <w:szCs w:val="24"/>
+        </w:rPr>
+        <w:t xml:space="preserve"> One of the main object</w:t>
       </w:r>
       <w:r>
         <w:rPr>
@@ -3099,6 +4918,8 @@
       </w:pPr>
       <w:r>
         <w:rPr>
+          <w:b/>
+          <w:i/>
           <w:sz w:val="24"/>
           <w:szCs w:val="24"/>
         </w:rPr>
@@ -3127,10 +4948,69 @@
       </w:pPr>
       <w:r>
         <w:rPr>
-          <w:sz w:val="24"/>
-          <w:szCs w:val="24"/>
-        </w:rPr>
-        <w:t>Ghosts: Enemies of the pac-mans and they try to catch pac-man. They cannot move yet.</w:t>
+          <w:b/>
+          <w:i/>
+          <w:sz w:val="24"/>
+          <w:szCs w:val="24"/>
+        </w:rPr>
+        <w:lastRenderedPageBreak/>
+        <w:t>Ghosts:</w:t>
+      </w:r>
+      <w:r>
+        <w:rPr>
+          <w:sz w:val="24"/>
+          <w:szCs w:val="24"/>
+        </w:rPr>
+        <w:t xml:space="preserve"> </w:t>
+      </w:r>
+      <w:r>
+        <w:rPr>
+          <w:sz w:val="24"/>
+          <w:szCs w:val="24"/>
+        </w:rPr>
+        <w:t>They are e</w:t>
+      </w:r>
+      <w:r>
+        <w:rPr>
+          <w:sz w:val="24"/>
+          <w:szCs w:val="24"/>
+        </w:rPr>
+        <w:t xml:space="preserve">nemies of the </w:t>
+      </w:r>
+      <w:r>
+        <w:rPr>
+          <w:sz w:val="24"/>
+          <w:szCs w:val="24"/>
+        </w:rPr>
+        <w:t>Pac-mans and they try to catch P</w:t>
+      </w:r>
+      <w:r>
+        <w:rPr>
+          <w:sz w:val="24"/>
+          <w:szCs w:val="24"/>
+        </w:rPr>
+        <w:t>ac-man</w:t>
+      </w:r>
+      <w:r>
+        <w:rPr>
+          <w:sz w:val="24"/>
+          <w:szCs w:val="24"/>
+        </w:rPr>
+        <w:t>. If they catch, Pa</w:t>
+      </w:r>
+      <w:r>
+        <w:rPr>
+          <w:sz w:val="24"/>
+          <w:szCs w:val="24"/>
+        </w:rPr>
+        <w:t>c-man loses a life. If the Pac-m</w:t>
+      </w:r>
+      <w:r>
+        <w:rPr>
+          <w:sz w:val="24"/>
+          <w:szCs w:val="24"/>
+        </w:rPr>
+        <w:t xml:space="preserve">an eats Big Food, the ghosts became eatable by Pac-man and they turn into an opportunity for user to gain score. </w:t>
       </w:r>
     </w:p>
     <w:p>
@@ -3148,6 +5028,8 @@
       </w:pPr>
       <w:r>
         <w:rPr>
+          <w:b/>
+          <w:i/>
           <w:sz w:val="24"/>
           <w:szCs w:val="24"/>
         </w:rPr>
@@ -3165,8 +5047,150 @@
           <w:sz w:val="24"/>
           <w:szCs w:val="24"/>
         </w:rPr>
-        <w:t>Food items are eatable right now; however, we did not implement score logic yet.</w:t>
-      </w:r>
+        <w:t xml:space="preserve">Food </w:t>
+      </w:r>
+      <w:r>
+        <w:rPr>
+          <w:sz w:val="24"/>
+          <w:szCs w:val="24"/>
+        </w:rPr>
+        <w:t xml:space="preserve">items are eatable by the Pac-mans. </w:t>
+      </w:r>
+      <w:r>
+        <w:rPr>
+          <w:sz w:val="24"/>
+          <w:szCs w:val="24"/>
+        </w:rPr>
+        <w:t>Different food types are giving different scores and side effects to the Pac-mans. There are basic, big, yellow and green types of food.</w:t>
+      </w:r>
+    </w:p>
+    <w:p>
+      <w:pPr>
+        <w:pStyle w:val="ListParagraph"/>
+        <w:numPr>
+          <w:ilvl w:val="0"/>
+          <w:numId w:val="1"/>
+        </w:numPr>
+        <w:spacing w:after="0" w:line="480" w:lineRule="auto"/>
+        <w:rPr>
+          <w:b/>
+          <w:i/>
+          <w:sz w:val="24"/>
+          <w:szCs w:val="24"/>
+        </w:rPr>
+      </w:pPr>
+      <w:r>
+        <w:rPr>
+          <w:b/>
+          <w:i/>
+          <w:sz w:val="24"/>
+          <w:szCs w:val="24"/>
+        </w:rPr>
+        <w:t>Shield:</w:t>
+      </w:r>
+      <w:r>
+        <w:rPr>
+          <w:b/>
+          <w:i/>
+          <w:sz w:val="24"/>
+          <w:szCs w:val="24"/>
+        </w:rPr>
+        <w:t xml:space="preserve"> </w:t>
+      </w:r>
+      <w:r>
+        <w:rPr>
+          <w:sz w:val="24"/>
+          <w:szCs w:val="24"/>
+        </w:rPr>
+        <w:t xml:space="preserve">Shields have three types: copper, silver and golden and the player can get them with using the collected score. Each of them gives different abilities to the Pac-man. </w:t>
+      </w:r>
+    </w:p>
+    <w:p>
+      <w:pPr>
+        <w:spacing w:after="0" w:line="480" w:lineRule="auto"/>
+        <w:rPr>
+          <w:rFonts w:ascii="Verdana" w:hAnsi="Verdana"/>
+          <w:b/>
+          <w:sz w:val="24"/>
+          <w:szCs w:val="24"/>
+        </w:rPr>
+      </w:pPr>
+      <w:r>
+        <w:rPr>
+          <w:rFonts w:ascii="Verdana" w:hAnsi="Verdana"/>
+          <w:b/>
+          <w:sz w:val="24"/>
+          <w:szCs w:val="24"/>
+        </w:rPr>
+        <w:t>A.</w:t>
+      </w:r>
+      <w:r>
+        <w:rPr>
+          <w:rFonts w:ascii="Verdana" w:hAnsi="Verdana"/>
+          <w:b/>
+          <w:sz w:val="24"/>
+          <w:szCs w:val="24"/>
+        </w:rPr>
+        <w:t xml:space="preserve"> </w:t>
+      </w:r>
+      <w:r>
+        <w:rPr>
+          <w:rFonts w:ascii="Verdana" w:hAnsi="Verdana"/>
+          <w:b/>
+          <w:sz w:val="24"/>
+          <w:szCs w:val="24"/>
+        </w:rPr>
+        <w:t>Appendix</w:t>
+      </w:r>
+    </w:p>
+    <w:p>
+      <w:pPr>
+        <w:pStyle w:val="ListParagraph"/>
+        <w:numPr>
+          <w:ilvl w:val="0"/>
+          <w:numId w:val="3"/>
+        </w:numPr>
+        <w:spacing w:after="0" w:line="480" w:lineRule="auto"/>
+        <w:rPr>
+          <w:sz w:val="24"/>
+          <w:szCs w:val="24"/>
+        </w:rPr>
+      </w:pPr>
+      <w:r>
+        <w:rPr>
+          <w:sz w:val="24"/>
+          <w:szCs w:val="24"/>
+        </w:rPr>
+        <w:t>User Guide:</w:t>
+      </w:r>
+    </w:p>
+    <w:p>
+      <w:pPr>
+        <w:spacing w:after="0" w:line="480" w:lineRule="auto"/>
+        <w:ind w:firstLine="540"/>
+        <w:rPr>
+          <w:sz w:val="20"/>
+          <w:szCs w:val="20"/>
+        </w:rPr>
+      </w:pPr>
+      <w:r>
+        <w:rPr>
+          <w:sz w:val="20"/>
+          <w:szCs w:val="20"/>
+        </w:rPr>
+        <w:t>https://github.com/talhaseker/Mr.-Mrs.-Pacman-Extended/blob/master/Reports/Users%20Guide.pdf</w:t>
+      </w:r>
+      <w:bookmarkStart w:id="1" w:name="_GoBack"/>
+      <w:bookmarkEnd w:id="1"/>
+    </w:p>
+    <w:p>
+      <w:pPr>
+        <w:spacing w:after="0" w:line="480" w:lineRule="auto"/>
+        <w:rPr>
+          <w:sz w:val="24"/>
+          <w:szCs w:val="24"/>
+        </w:rPr>
+      </w:pPr>
     </w:p>
     <w:sectPr>
       <w:pgSz w:w="11906" w:h="16838"/>
@@ -3208,6 +5232,85 @@
   <w:p>
     <w:pPr>
       <w:pStyle w:val="Footer"/>
+      <w:framePr w:wrap="around" w:vAnchor="text" w:hAnchor="margin" w:xAlign="right" w:y="1"/>
+      <w:rPr>
+        <w:rStyle w:val="PageNumber"/>
+      </w:rPr>
+    </w:pPr>
+    <w:r>
+      <w:rPr>
+        <w:rStyle w:val="PageNumber"/>
+      </w:rPr>
+      <w:fldChar w:fldCharType="begin"/>
+    </w:r>
+    <w:r>
+      <w:rPr>
+        <w:rStyle w:val="PageNumber"/>
+      </w:rPr>
+      <w:instrText xml:space="preserve">PAGE  </w:instrText>
+    </w:r>
+    <w:r>
+      <w:rPr>
+        <w:rStyle w:val="PageNumber"/>
+      </w:rPr>
+      <w:fldChar w:fldCharType="end"/>
+    </w:r>
+  </w:p>
+  <w:p>
+    <w:pPr>
+      <w:pStyle w:val="Footer"/>
+      <w:ind w:right="360"/>
+    </w:pPr>
+  </w:p>
+</w:ftr>
+</file>
+
+<file path=word/footer2.xml><?xml version="1.0" encoding="utf-8"?>
+<w:ftr xmlns:wpc="http://schemas.microsoft.com/office/word/2010/wordprocessingCanvas" xmlns:mo="http://schemas.microsoft.com/office/mac/office/2008/main" xmlns:mc="http://schemas.openxmlformats.org/markup-compatibility/2006" xmlns:mv="urn:schemas-microsoft-com:mac:vml" xmlns:o="urn:schemas-microsoft-com:office:office" xmlns:r="http://schemas.openxmlformats.org/officeDocument/2006/relationships" xmlns:m="http://schemas.openxmlformats.org/officeDocument/2006/math" xmlns:v="urn:schemas-microsoft-com:vml" xmlns:wp14="http://schemas.microsoft.com/office/word/2010/wordprocessingDrawing" xmlns:wp="http://schemas.openxmlformats.org/drawingml/2006/wordprocessingDrawing" xmlns:w10="urn:schemas-microsoft-com:office:word" xmlns:w="http://schemas.openxmlformats.org/wordprocessingml/2006/main" xmlns:w14="http://schemas.microsoft.com/office/word/2010/wordml" xmlns:wpg="http://schemas.microsoft.com/office/word/2010/wordprocessingGroup" xmlns:wpi="http://schemas.microsoft.com/office/word/2010/wordprocessingInk" xmlns:wne="http://schemas.microsoft.com/office/word/2006/wordml" xmlns:wps="http://schemas.microsoft.com/office/word/2010/wordprocessingShape" mc:Ignorable="w14 wp14">
+  <w:p>
+    <w:pPr>
+      <w:pStyle w:val="Footer"/>
+      <w:framePr w:wrap="around" w:vAnchor="text" w:hAnchor="margin" w:xAlign="right" w:y="1"/>
+      <w:rPr>
+        <w:rStyle w:val="PageNumber"/>
+      </w:rPr>
+    </w:pPr>
+    <w:r>
+      <w:rPr>
+        <w:rStyle w:val="PageNumber"/>
+      </w:rPr>
+      <w:fldChar w:fldCharType="begin"/>
+    </w:r>
+    <w:r>
+      <w:rPr>
+        <w:rStyle w:val="PageNumber"/>
+      </w:rPr>
+      <w:instrText xml:space="preserve">PAGE  </w:instrText>
+    </w:r>
+    <w:r>
+      <w:rPr>
+        <w:rStyle w:val="PageNumber"/>
+      </w:rPr>
+      <w:fldChar w:fldCharType="separate"/>
+    </w:r>
+    <w:r>
+      <w:rPr>
+        <w:rStyle w:val="PageNumber"/>
+        <w:noProof/>
+      </w:rPr>
+      <w:t>17</w:t>
+    </w:r>
+    <w:r>
+      <w:rPr>
+        <w:rStyle w:val="PageNumber"/>
+      </w:rPr>
+      <w:fldChar w:fldCharType="end"/>
+    </w:r>
+  </w:p>
+  <w:p>
+    <w:pPr>
+      <w:pStyle w:val="Footer"/>
+      <w:ind w:right="360"/>
       <w:jc w:val="right"/>
     </w:pPr>
   </w:p>
@@ -3220,7 +5323,7 @@
 </w:ftr>
 </file>
 
-<file path=word/footer2.xml><?xml version="1.0" encoding="utf-8"?>
+<file path=word/footer3.xml><?xml version="1.0" encoding="utf-8"?>
 <w:ftr xmlns:wpc="http://schemas.microsoft.com/office/word/2010/wordprocessingCanvas" xmlns:mo="http://schemas.microsoft.com/office/mac/office/2008/main" xmlns:mc="http://schemas.openxmlformats.org/markup-compatibility/2006" xmlns:mv="urn:schemas-microsoft-com:mac:vml" xmlns:o="urn:schemas-microsoft-com:office:office" xmlns:r="http://schemas.openxmlformats.org/officeDocument/2006/relationships" xmlns:m="http://schemas.openxmlformats.org/officeDocument/2006/math" xmlns:v="urn:schemas-microsoft-com:vml" xmlns:wp14="http://schemas.microsoft.com/office/word/2010/wordprocessingDrawing" xmlns:wp="http://schemas.openxmlformats.org/drawingml/2006/wordprocessingDrawing" xmlns:w10="urn:schemas-microsoft-com:office:word" xmlns:w="http://schemas.openxmlformats.org/wordprocessingml/2006/main" xmlns:w14="http://schemas.microsoft.com/office/word/2010/wordml" xmlns:wpg="http://schemas.microsoft.com/office/word/2010/wordprocessingGroup" xmlns:wpi="http://schemas.microsoft.com/office/word/2010/wordprocessingInk" xmlns:wne="http://schemas.microsoft.com/office/word/2006/wordml" xmlns:wps="http://schemas.microsoft.com/office/word/2010/wordprocessingShape" mc:Ignorable="w14 wp14">
   <w:p>
     <w:pPr>
@@ -3376,8 +5479,213 @@
       </w:rPr>
     </w:lvl>
   </w:abstractNum>
+  <w:abstractNum w:abstractNumId="1">
+    <w:nsid w:val="15675439"/>
+    <w:multiLevelType w:val="hybridMultilevel"/>
+    <w:tmpl w:val="D23CED5E"/>
+    <w:lvl w:ilvl="0" w:tplc="04090001">
+      <w:start w:val="1"/>
+      <w:numFmt w:val="bullet"/>
+      <w:lvlText w:val=""/>
+      <w:lvlJc w:val="left"/>
+      <w:pPr>
+        <w:ind w:left="720" w:hanging="360"/>
+      </w:pPr>
+      <w:rPr>
+        <w:rFonts w:ascii="Symbol" w:hAnsi="Symbol" w:hint="default"/>
+      </w:rPr>
+    </w:lvl>
+    <w:lvl w:ilvl="1" w:tplc="04090003" w:tentative="1">
+      <w:start w:val="1"/>
+      <w:numFmt w:val="bullet"/>
+      <w:lvlText w:val="o"/>
+      <w:lvlJc w:val="left"/>
+      <w:pPr>
+        <w:ind w:left="1440" w:hanging="360"/>
+      </w:pPr>
+      <w:rPr>
+        <w:rFonts w:ascii="Courier New" w:hAnsi="Courier New" w:hint="default"/>
+      </w:rPr>
+    </w:lvl>
+    <w:lvl w:ilvl="2" w:tplc="04090005" w:tentative="1">
+      <w:start w:val="1"/>
+      <w:numFmt w:val="bullet"/>
+      <w:lvlText w:val=""/>
+      <w:lvlJc w:val="left"/>
+      <w:pPr>
+        <w:ind w:left="2160" w:hanging="360"/>
+      </w:pPr>
+      <w:rPr>
+        <w:rFonts w:ascii="Wingdings" w:hAnsi="Wingdings" w:hint="default"/>
+      </w:rPr>
+    </w:lvl>
+    <w:lvl w:ilvl="3" w:tplc="04090001" w:tentative="1">
+      <w:start w:val="1"/>
+      <w:numFmt w:val="bullet"/>
+      <w:lvlText w:val=""/>
+      <w:lvlJc w:val="left"/>
+      <w:pPr>
+        <w:ind w:left="2880" w:hanging="360"/>
+      </w:pPr>
+      <w:rPr>
+        <w:rFonts w:ascii="Symbol" w:hAnsi="Symbol" w:hint="default"/>
+      </w:rPr>
+    </w:lvl>
+    <w:lvl w:ilvl="4" w:tplc="04090003" w:tentative="1">
+      <w:start w:val="1"/>
+      <w:numFmt w:val="bullet"/>
+      <w:lvlText w:val="o"/>
+      <w:lvlJc w:val="left"/>
+      <w:pPr>
+        <w:ind w:left="3600" w:hanging="360"/>
+      </w:pPr>
+      <w:rPr>
+        <w:rFonts w:ascii="Courier New" w:hAnsi="Courier New" w:hint="default"/>
+      </w:rPr>
+    </w:lvl>
+    <w:lvl w:ilvl="5" w:tplc="04090005" w:tentative="1">
+      <w:start w:val="1"/>
+      <w:numFmt w:val="bullet"/>
+      <w:lvlText w:val=""/>
+      <w:lvlJc w:val="left"/>
+      <w:pPr>
+        <w:ind w:left="4320" w:hanging="360"/>
+      </w:pPr>
+      <w:rPr>
+        <w:rFonts w:ascii="Wingdings" w:hAnsi="Wingdings" w:hint="default"/>
+      </w:rPr>
+    </w:lvl>
+    <w:lvl w:ilvl="6" w:tplc="04090001" w:tentative="1">
+      <w:start w:val="1"/>
+      <w:numFmt w:val="bullet"/>
+      <w:lvlText w:val=""/>
+      <w:lvlJc w:val="left"/>
+      <w:pPr>
+        <w:ind w:left="5040" w:hanging="360"/>
+      </w:pPr>
+      <w:rPr>
+        <w:rFonts w:ascii="Symbol" w:hAnsi="Symbol" w:hint="default"/>
+      </w:rPr>
+    </w:lvl>
+    <w:lvl w:ilvl="7" w:tplc="04090003" w:tentative="1">
+      <w:start w:val="1"/>
+      <w:numFmt w:val="bullet"/>
+      <w:lvlText w:val="o"/>
+      <w:lvlJc w:val="left"/>
+      <w:pPr>
+        <w:ind w:left="5760" w:hanging="360"/>
+      </w:pPr>
+      <w:rPr>
+        <w:rFonts w:ascii="Courier New" w:hAnsi="Courier New" w:hint="default"/>
+      </w:rPr>
+    </w:lvl>
+    <w:lvl w:ilvl="8" w:tplc="04090005" w:tentative="1">
+      <w:start w:val="1"/>
+      <w:numFmt w:val="bullet"/>
+      <w:lvlText w:val=""/>
+      <w:lvlJc w:val="left"/>
+      <w:pPr>
+        <w:ind w:left="6480" w:hanging="360"/>
+      </w:pPr>
+      <w:rPr>
+        <w:rFonts w:ascii="Wingdings" w:hAnsi="Wingdings" w:hint="default"/>
+      </w:rPr>
+    </w:lvl>
+  </w:abstractNum>
+  <w:abstractNum w:abstractNumId="2">
+    <w:nsid w:val="5B0C30C3"/>
+    <w:multiLevelType w:val="hybridMultilevel"/>
+    <w:tmpl w:val="B458125C"/>
+    <w:lvl w:ilvl="0" w:tplc="04090013">
+      <w:start w:val="1"/>
+      <w:numFmt w:val="upperRoman"/>
+      <w:lvlText w:val="%1."/>
+      <w:lvlJc w:val="right"/>
+      <w:pPr>
+        <w:ind w:left="720" w:hanging="180"/>
+      </w:pPr>
+    </w:lvl>
+    <w:lvl w:ilvl="1" w:tplc="04090019" w:tentative="1">
+      <w:start w:val="1"/>
+      <w:numFmt w:val="lowerLetter"/>
+      <w:lvlText w:val="%2."/>
+      <w:lvlJc w:val="left"/>
+      <w:pPr>
+        <w:ind w:left="1440" w:hanging="360"/>
+      </w:pPr>
+    </w:lvl>
+    <w:lvl w:ilvl="2" w:tplc="0409001B" w:tentative="1">
+      <w:start w:val="1"/>
+      <w:numFmt w:val="lowerRoman"/>
+      <w:lvlText w:val="%3."/>
+      <w:lvlJc w:val="right"/>
+      <w:pPr>
+        <w:ind w:left="2160" w:hanging="180"/>
+      </w:pPr>
+    </w:lvl>
+    <w:lvl w:ilvl="3" w:tplc="0409000F" w:tentative="1">
+      <w:start w:val="1"/>
+      <w:numFmt w:val="decimal"/>
+      <w:lvlText w:val="%4."/>
+      <w:lvlJc w:val="left"/>
+      <w:pPr>
+        <w:ind w:left="2880" w:hanging="360"/>
+      </w:pPr>
+    </w:lvl>
+    <w:lvl w:ilvl="4" w:tplc="04090019" w:tentative="1">
+      <w:start w:val="1"/>
+      <w:numFmt w:val="lowerLetter"/>
+      <w:lvlText w:val="%5."/>
+      <w:lvlJc w:val="left"/>
+      <w:pPr>
+        <w:ind w:left="3600" w:hanging="360"/>
+      </w:pPr>
+    </w:lvl>
+    <w:lvl w:ilvl="5" w:tplc="0409001B" w:tentative="1">
+      <w:start w:val="1"/>
+      <w:numFmt w:val="lowerRoman"/>
+      <w:lvlText w:val="%6."/>
+      <w:lvlJc w:val="right"/>
+      <w:pPr>
+        <w:ind w:left="4320" w:hanging="180"/>
+      </w:pPr>
+    </w:lvl>
+    <w:lvl w:ilvl="6" w:tplc="0409000F" w:tentative="1">
+      <w:start w:val="1"/>
+      <w:numFmt w:val="decimal"/>
+      <w:lvlText w:val="%7."/>
+      <w:lvlJc w:val="left"/>
+      <w:pPr>
+        <w:ind w:left="5040" w:hanging="360"/>
+      </w:pPr>
+    </w:lvl>
+    <w:lvl w:ilvl="7" w:tplc="04090019" w:tentative="1">
+      <w:start w:val="1"/>
+      <w:numFmt w:val="lowerLetter"/>
+      <w:lvlText w:val="%8."/>
+      <w:lvlJc w:val="left"/>
+      <w:pPr>
+        <w:ind w:left="5760" w:hanging="360"/>
+      </w:pPr>
+    </w:lvl>
+    <w:lvl w:ilvl="8" w:tplc="0409001B" w:tentative="1">
+      <w:start w:val="1"/>
+      <w:numFmt w:val="lowerRoman"/>
+      <w:lvlText w:val="%9."/>
+      <w:lvlJc w:val="right"/>
+      <w:pPr>
+        <w:ind w:left="6480" w:hanging="180"/>
+      </w:pPr>
+    </w:lvl>
+  </w:abstractNum>
   <w:num w:numId="1">
     <w:abstractNumId w:val="0"/>
+  </w:num>
+  <w:num w:numId="2">
+    <w:abstractNumId w:val="1"/>
+  </w:num>
+  <w:num w:numId="3">
+    <w:abstractNumId w:val="2"/>
   </w:num>
 </w:numbering>
 </file>
@@ -3943,6 +6251,14 @@
       <w:u w:val="single"/>
     </w:rPr>
   </w:style>
+  <w:style w:type="character" w:styleId="PageNumber">
+    <w:name w:val="page number"/>
+    <w:basedOn w:val="DefaultParagraphFont"/>
+    <w:uiPriority w:val="99"/>
+    <w:semiHidden/>
+    <w:unhideWhenUsed/>
+    <w:rsid w:val="00126A9C"/>
+  </w:style>
 </w:styles>
 </file>
 
@@ -4507,6 +6823,14 @@
       <w:u w:val="single"/>
     </w:rPr>
   </w:style>
+  <w:style w:type="character" w:styleId="PageNumber">
+    <w:name w:val="page number"/>
+    <w:basedOn w:val="DefaultParagraphFont"/>
+    <w:uiPriority w:val="99"/>
+    <w:semiHidden/>
+    <w:unhideWhenUsed/>
+    <w:rsid w:val="00126A9C"/>
+  </w:style>
 </w:styles>
 </file>
 
@@ -4793,4 +7117,16 @@
   <a:objectDefaults/>
   <a:extraClrSchemeLst/>
 </a:theme>
+</file>
+
+<file path=customXml/item1.xml><?xml version="1.0" encoding="utf-8"?>
+<b:Sources xmlns:b="http://schemas.openxmlformats.org/officeDocument/2006/bibliography" xmlns="http://schemas.openxmlformats.org/officeDocument/2006/bibliography" SelectedStyle="/APA.XSL" StyleName="APA"/>
+</file>
+
+<file path=customXml/itemProps1.xml><?xml version="1.0" encoding="utf-8"?>
+<ds:datastoreItem xmlns:ds="http://schemas.openxmlformats.org/officeDocument/2006/customXml" ds:itemID="{A8216F99-D00A-BC47-B069-8013497320F7}">
+  <ds:schemaRefs>
+    <ds:schemaRef ds:uri="http://schemas.openxmlformats.org/officeDocument/2006/bibliography"/>
+  </ds:schemaRefs>
+</ds:datastoreItem>
 </file>